--- a/Relatório_TP_LS.docx
+++ b/Relatório_TP_LS.docx
@@ -259,68 +259,50 @@
           <w:sz w:val="32"/>
           <w:szCs w:val="20"/>
         </w:rPr>
-        <w:t xml:space="preserve">Alexandre </w:t>
-      </w:r>
-      <w:proofErr w:type="gramStart"/>
-      <w:r>
+        <w:t>Alexandre -  - LEI</w:t>
+      </w:r>
+    </w:p>
+    <w:p>
+      <w:pPr>
+        <w:spacing w:after="157" w:line="360" w:lineRule="auto"/>
+        <w:ind w:left="1460"/>
+        <w:jc w:val="center"/>
         <w:rPr>
           <w:rFonts w:ascii="Segoe UI Variable Small Light" w:eastAsia="Times New Roman" w:hAnsi="Segoe UI Variable Small Light" w:cs="Times New Roman"/>
           <w:sz w:val="32"/>
           <w:szCs w:val="20"/>
         </w:rPr>
-        <w:t>-  -</w:t>
-      </w:r>
-      <w:proofErr w:type="gramEnd"/>
+      </w:pPr>
+    </w:p>
+    <w:p>
+      <w:pPr>
+        <w:spacing w:after="157" w:line="360" w:lineRule="auto"/>
+        <w:ind w:left="1460"/>
+        <w:jc w:val="center"/>
+        <w:rPr>
+          <w:rFonts w:ascii="Segoe UI Variable Small Light" w:hAnsi="Segoe UI Variable Small Light"/>
+          <w:sz w:val="20"/>
+          <w:szCs w:val="20"/>
+        </w:rPr>
+      </w:pPr>
+    </w:p>
+    <w:p>
+      <w:pPr>
+        <w:spacing w:after="49" w:line="360" w:lineRule="auto"/>
+        <w:ind w:left="1460"/>
+        <w:jc w:val="center"/>
+        <w:rPr>
+          <w:rFonts w:ascii="Segoe UI Variable Small Light" w:hAnsi="Segoe UI Variable Small Light"/>
+          <w:sz w:val="20"/>
+          <w:szCs w:val="20"/>
+        </w:rPr>
+      </w:pPr>
       <w:r>
         <w:rPr>
           <w:rFonts w:ascii="Segoe UI Variable Small Light" w:eastAsia="Times New Roman" w:hAnsi="Segoe UI Variable Small Light" w:cs="Times New Roman"/>
           <w:sz w:val="32"/>
           <w:szCs w:val="20"/>
         </w:rPr>
-        <w:t xml:space="preserve"> LEI</w:t>
-      </w:r>
-    </w:p>
-    <w:p>
-      <w:pPr>
-        <w:spacing w:after="157" w:line="360" w:lineRule="auto"/>
-        <w:ind w:left="1460"/>
-        <w:jc w:val="center"/>
-        <w:rPr>
-          <w:rFonts w:ascii="Segoe UI Variable Small Light" w:eastAsia="Times New Roman" w:hAnsi="Segoe UI Variable Small Light" w:cs="Times New Roman"/>
-          <w:sz w:val="32"/>
-          <w:szCs w:val="20"/>
-        </w:rPr>
-      </w:pPr>
-    </w:p>
-    <w:p>
-      <w:pPr>
-        <w:spacing w:after="157" w:line="360" w:lineRule="auto"/>
-        <w:ind w:left="1460"/>
-        <w:jc w:val="center"/>
-        <w:rPr>
-          <w:rFonts w:ascii="Segoe UI Variable Small Light" w:hAnsi="Segoe UI Variable Small Light"/>
-          <w:sz w:val="20"/>
-          <w:szCs w:val="20"/>
-        </w:rPr>
-      </w:pPr>
-    </w:p>
-    <w:p>
-      <w:pPr>
-        <w:spacing w:after="49" w:line="360" w:lineRule="auto"/>
-        <w:ind w:left="1460"/>
-        <w:jc w:val="center"/>
-        <w:rPr>
-          <w:rFonts w:ascii="Segoe UI Variable Small Light" w:hAnsi="Segoe UI Variable Small Light"/>
-          <w:sz w:val="20"/>
-          <w:szCs w:val="20"/>
-        </w:rPr>
-      </w:pPr>
-      <w:r>
-        <w:rPr>
-          <w:rFonts w:ascii="Segoe UI Variable Small Light" w:eastAsia="Times New Roman" w:hAnsi="Segoe UI Variable Small Light" w:cs="Times New Roman"/>
-          <w:sz w:val="32"/>
-          <w:szCs w:val="20"/>
-        </w:rPr>
         <w:t xml:space="preserve"> </w:t>
       </w:r>
     </w:p>
@@ -398,6 +380,11 @@
     </w:p>
     <w:sdt>
       <w:sdtPr>
+        <w:rPr>
+          <w:caps w:val="0"/>
+          <w:color w:val="000000"/>
+          <w:spacing w:val="0"/>
+        </w:rPr>
         <w:id w:val="836266897"/>
         <w:docPartObj>
           <w:docPartGallery w:val="Table of Contents"/>
@@ -408,9 +395,6 @@
         <w:rPr>
           <w:b/>
           <w:bCs/>
-          <w:caps w:val="0"/>
-          <w:color w:val="000000"/>
-          <w:spacing w:val="0"/>
         </w:rPr>
       </w:sdtEndPr>
       <w:sdtContent>
@@ -1115,7 +1099,6 @@
         </w:rPr>
         <w:t xml:space="preserve"> com o intuito de criar um jogo em linguagem </w:t>
       </w:r>
-      <w:proofErr w:type="spellStart"/>
       <w:r>
         <w:rPr>
           <w:rFonts w:ascii="Segoe UI Variable Small Light" w:hAnsi="Segoe UI Variable Small Light"/>
@@ -1127,7 +1110,6 @@
         </w:rPr>
         <w:t>React</w:t>
       </w:r>
-      <w:proofErr w:type="spellEnd"/>
       <w:r>
         <w:rPr>
           <w:rFonts w:ascii="Segoe UI Variable Small Light" w:hAnsi="Segoe UI Variable Small Light"/>
@@ -1609,10 +1591,7 @@
               </w:rPr>
             </w:pPr>
             <w:r>
-              <w:t>Funcionalidade</w:t>
-            </w:r>
-            <w:r>
-              <w:t xml:space="preserve"> </w:t>
+              <w:t xml:space="preserve">Funcionalidade </w:t>
             </w:r>
           </w:p>
         </w:tc>
@@ -1632,7 +1611,19 @@
               <w:rPr>
                 <w:lang w:eastAsia="en-US"/>
               </w:rPr>
-              <w:t>Implementada / Não Implementada</w:t>
+              <w:t xml:space="preserve">Implementada / Não </w:t>
+            </w:r>
+            <w:r>
+              <w:rPr>
+                <w:lang w:eastAsia="en-US"/>
+              </w:rPr>
+              <w:t xml:space="preserve">Completamente </w:t>
+            </w:r>
+            <w:r>
+              <w:rPr>
+                <w:lang w:eastAsia="en-US"/>
+              </w:rPr>
+              <w:t>Implementada</w:t>
             </w:r>
           </w:p>
         </w:tc>
@@ -1659,23 +1650,7 @@
                 <w:b w:val="0"/>
                 <w:bCs w:val="0"/>
               </w:rPr>
-              <w:t xml:space="preserve">Apresentação de uma lista de palavras aleatórias (de entre uma lista disponível, definida num </w:t>
-            </w:r>
-            <w:proofErr w:type="spellStart"/>
-            <w:r>
-              <w:rPr>
-                <w:b w:val="0"/>
-                <w:bCs w:val="0"/>
-              </w:rPr>
-              <w:t>array</w:t>
-            </w:r>
-            <w:proofErr w:type="spellEnd"/>
-            <w:r>
-              <w:rPr>
-                <w:b w:val="0"/>
-                <w:bCs w:val="0"/>
-              </w:rPr>
-              <w:t xml:space="preserve"> ou num ficheiro)</w:t>
+              <w:t>Apresentação de uma lista de palavras aleatórias (de entre uma lista disponível, definida num array ou num ficheiro)</w:t>
             </w:r>
           </w:p>
         </w:tc>
@@ -1691,6 +1666,18 @@
                 <w:lang w:eastAsia="en-US"/>
               </w:rPr>
             </w:pPr>
+            <w:r>
+              <w:rPr>
+                <w:lang w:eastAsia="en-US"/>
+              </w:rPr>
+              <w:t>Não Completamente Implementada</w:t>
+            </w:r>
+            <w:r>
+              <w:rPr>
+                <w:lang w:eastAsia="en-US"/>
+              </w:rPr>
+              <w:t>, é feita a apresentação das palavras, mas de forma estática</w:t>
+            </w:r>
           </w:p>
         </w:tc>
       </w:tr>
@@ -1714,6 +1701,105 @@
                 <w:bCs w:val="0"/>
               </w:rPr>
               <w:t>Apresentação da grelha que incluam as palavras em posição aleatória</w:t>
+            </w:r>
+          </w:p>
+        </w:tc>
+        <w:tc>
+          <w:tcPr>
+            <w:tcW w:w="4247" w:type="dxa"/>
+          </w:tcPr>
+          <w:p>
+            <w:pPr>
+              <w:jc w:val="both"/>
+              <w:cnfStyle w:val="000000000000" w:firstRow="0" w:lastRow="0" w:firstColumn="0" w:lastColumn="0" w:oddVBand="0" w:evenVBand="0" w:oddHBand="0" w:evenHBand="0" w:firstRowFirstColumn="0" w:firstRowLastColumn="0" w:lastRowFirstColumn="0" w:lastRowLastColumn="0"/>
+              <w:rPr>
+                <w:lang w:eastAsia="en-US"/>
+              </w:rPr>
+            </w:pPr>
+            <w:r>
+              <w:rPr>
+                <w:lang w:eastAsia="en-US"/>
+              </w:rPr>
+              <w:t>Não Completamente Implementada</w:t>
+            </w:r>
+            <w:r>
+              <w:rPr>
+                <w:lang w:eastAsia="en-US"/>
+              </w:rPr>
+              <w:t>, as palavras não estão em posição aleatória, mas as restantes letras são aleatórias</w:t>
+            </w:r>
+          </w:p>
+        </w:tc>
+      </w:tr>
+      <w:tr>
+        <w:trPr>
+          <w:cnfStyle w:val="000000100000" w:firstRow="0" w:lastRow="0" w:firstColumn="0" w:lastColumn="0" w:oddVBand="0" w:evenVBand="0" w:oddHBand="1" w:evenHBand="0" w:firstRowFirstColumn="0" w:firstRowLastColumn="0" w:lastRowFirstColumn="0" w:lastRowLastColumn="0"/>
+        </w:trPr>
+        <w:tc>
+          <w:tcPr>
+            <w:cnfStyle w:val="001000000000" w:firstRow="0" w:lastRow="0" w:firstColumn="1" w:lastColumn="0" w:oddVBand="0" w:evenVBand="0" w:oddHBand="0" w:evenHBand="0" w:firstRowFirstColumn="0" w:firstRowLastColumn="0" w:lastRowFirstColumn="0" w:lastRowLastColumn="0"/>
+            <w:tcW w:w="4247" w:type="dxa"/>
+          </w:tcPr>
+          <w:p>
+            <w:pPr>
+              <w:jc w:val="both"/>
+              <w:rPr>
+                <w:b w:val="0"/>
+                <w:bCs w:val="0"/>
+              </w:rPr>
+            </w:pPr>
+            <w:r>
+              <w:rPr>
+                <w:b w:val="0"/>
+                <w:bCs w:val="0"/>
+              </w:rPr>
+              <w:lastRenderedPageBreak/>
+              <w:t>Seleção da palavra na grelha (com ajuda do rato e/ou teclado)</w:t>
+            </w:r>
+          </w:p>
+        </w:tc>
+        <w:tc>
+          <w:tcPr>
+            <w:tcW w:w="4247" w:type="dxa"/>
+          </w:tcPr>
+          <w:p>
+            <w:pPr>
+              <w:jc w:val="both"/>
+              <w:cnfStyle w:val="000000100000" w:firstRow="0" w:lastRow="0" w:firstColumn="0" w:lastColumn="0" w:oddVBand="0" w:evenVBand="0" w:oddHBand="1" w:evenHBand="0" w:firstRowFirstColumn="0" w:firstRowLastColumn="0" w:lastRowFirstColumn="0" w:lastRowLastColumn="0"/>
+              <w:rPr>
+                <w:lang w:eastAsia="en-US"/>
+              </w:rPr>
+            </w:pPr>
+            <w:r>
+              <w:rPr>
+                <w:lang w:eastAsia="en-US"/>
+              </w:rPr>
+              <w:t>Implementada, com a utilização de rato</w:t>
+            </w:r>
+          </w:p>
+        </w:tc>
+      </w:tr>
+      <w:tr>
+        <w:tc>
+          <w:tcPr>
+            <w:cnfStyle w:val="001000000000" w:firstRow="0" w:lastRow="0" w:firstColumn="1" w:lastColumn="0" w:oddVBand="0" w:evenVBand="0" w:oddHBand="0" w:evenHBand="0" w:firstRowFirstColumn="0" w:firstRowLastColumn="0" w:lastRowFirstColumn="0" w:lastRowLastColumn="0"/>
+            <w:tcW w:w="4247" w:type="dxa"/>
+          </w:tcPr>
+          <w:p>
+            <w:pPr>
+              <w:jc w:val="both"/>
+              <w:rPr>
+                <w:b w:val="0"/>
+                <w:bCs w:val="0"/>
+                <w:lang w:eastAsia="en-US"/>
+              </w:rPr>
+            </w:pPr>
+            <w:r>
+              <w:rPr>
+                <w:b w:val="0"/>
+                <w:bCs w:val="0"/>
+              </w:rPr>
+              <w:t>3 níveis de jogo (simples, intermédio e avançado) em que a dimensão da grelha e número de palavras varia</w:t>
             </w:r>
           </w:p>
         </w:tc>
@@ -1747,6 +1833,7 @@
               <w:rPr>
                 <w:b w:val="0"/>
                 <w:bCs w:val="0"/>
+                <w:lang w:eastAsia="en-US"/>
               </w:rPr>
             </w:pPr>
             <w:r>
@@ -1754,7 +1841,7 @@
                 <w:b w:val="0"/>
                 <w:bCs w:val="0"/>
               </w:rPr>
-              <w:t>Seleção da palavra na grelha (com ajuda do rato e/ou teclado)</w:t>
+              <w:t>Tempo de jogo limitado, dependendo do nível</w:t>
             </w:r>
           </w:p>
         </w:tc>
@@ -1774,7 +1861,7 @@
               <w:rPr>
                 <w:lang w:eastAsia="en-US"/>
               </w:rPr>
-              <w:t>Implementada, com a utilização de rato</w:t>
+              <w:t>Implementada</w:t>
             </w:r>
           </w:p>
         </w:tc>
@@ -1799,8 +1886,7 @@
                 <w:b w:val="0"/>
                 <w:bCs w:val="0"/>
               </w:rPr>
-              <w:lastRenderedPageBreak/>
-              <w:t>3 níveis de jogo (simples, intermédio e avançado) em que a dimensão da grelha e número de palavras varia</w:t>
+              <w:t>Pontuação (metodologia ao critério dos alunos)</w:t>
             </w:r>
           </w:p>
         </w:tc>
@@ -1816,6 +1902,12 @@
                 <w:lang w:eastAsia="en-US"/>
               </w:rPr>
             </w:pPr>
+            <w:r>
+              <w:rPr>
+                <w:lang w:eastAsia="en-US"/>
+              </w:rPr>
+              <w:t>Implementada, a pontuação aumenta consoante a rapidez do jogador</w:t>
+            </w:r>
           </w:p>
         </w:tc>
       </w:tr>
@@ -1842,7 +1934,7 @@
                 <w:b w:val="0"/>
                 <w:bCs w:val="0"/>
               </w:rPr>
-              <w:t>Tempo de jogo limitado, dependendo do nível</w:t>
+              <w:t>Identificação de fim de jogo</w:t>
             </w:r>
           </w:p>
         </w:tc>
@@ -1887,7 +1979,7 @@
                 <w:b w:val="0"/>
                 <w:bCs w:val="0"/>
               </w:rPr>
-              <w:t>Pontuação (metodologia ao critério dos alunos)</w:t>
+              <w:t>Permitir jogar novamente</w:t>
             </w:r>
           </w:p>
         </w:tc>
@@ -1907,7 +1999,7 @@
               <w:rPr>
                 <w:lang w:eastAsia="en-US"/>
               </w:rPr>
-              <w:t>Implementada, a pontuação aumenta consoante a rapidez do jogador</w:t>
+              <w:t>Implementada</w:t>
             </w:r>
           </w:p>
         </w:tc>
@@ -1935,14 +2027,7 @@
                 <w:b w:val="0"/>
                 <w:bCs w:val="0"/>
               </w:rPr>
-              <w:t>Identificação de fim de jog</w:t>
-            </w:r>
-            <w:r>
-              <w:rPr>
-                <w:b w:val="0"/>
-                <w:bCs w:val="0"/>
-              </w:rPr>
-              <w:t>o</w:t>
+              <w:t>Permitir a especificação de outras palavras, para além das já existentes no array.</w:t>
             </w:r>
           </w:p>
         </w:tc>
@@ -1962,111 +2047,26 @@
               <w:rPr>
                 <w:lang w:eastAsia="en-US"/>
               </w:rPr>
-              <w:t>Implementada</w:t>
-            </w:r>
-          </w:p>
-        </w:tc>
-      </w:tr>
-      <w:tr>
-        <w:tc>
-          <w:tcPr>
-            <w:cnfStyle w:val="001000000000" w:firstRow="0" w:lastRow="0" w:firstColumn="1" w:lastColumn="0" w:oddVBand="0" w:evenVBand="0" w:oddHBand="0" w:evenHBand="0" w:firstRowFirstColumn="0" w:firstRowLastColumn="0" w:lastRowFirstColumn="0" w:lastRowLastColumn="0"/>
-            <w:tcW w:w="4247" w:type="dxa"/>
-          </w:tcPr>
-          <w:p>
-            <w:pPr>
-              <w:jc w:val="both"/>
-              <w:rPr>
-                <w:b w:val="0"/>
-                <w:bCs w:val="0"/>
+              <w:t xml:space="preserve">Não Completamente Implementada, é feita a </w:t>
+            </w:r>
+            <w:r>
+              <w:rPr>
                 <w:lang w:eastAsia="en-US"/>
               </w:rPr>
-            </w:pPr>
-            <w:r>
-              <w:rPr>
-                <w:b w:val="0"/>
-                <w:bCs w:val="0"/>
-              </w:rPr>
-              <w:t>Permitir jogar novamente</w:t>
-            </w:r>
-          </w:p>
-        </w:tc>
-        <w:tc>
-          <w:tcPr>
-            <w:tcW w:w="4247" w:type="dxa"/>
-          </w:tcPr>
-          <w:p>
-            <w:pPr>
-              <w:jc w:val="both"/>
-              <w:cnfStyle w:val="000000000000" w:firstRow="0" w:lastRow="0" w:firstColumn="0" w:lastColumn="0" w:oddVBand="0" w:evenVBand="0" w:oddHBand="0" w:evenHBand="0" w:firstRowFirstColumn="0" w:firstRowLastColumn="0" w:lastRowFirstColumn="0" w:lastRowLastColumn="0"/>
+              <w:t>leitura da palavra</w:t>
+            </w:r>
+            <w:r>
               <w:rPr>
                 <w:lang w:eastAsia="en-US"/>
               </w:rPr>
-            </w:pPr>
+              <w:t xml:space="preserve">, mas </w:t>
+            </w:r>
             <w:r>
               <w:rPr>
                 <w:lang w:eastAsia="en-US"/>
               </w:rPr>
-              <w:t>Implementada</w:t>
-            </w:r>
-          </w:p>
-        </w:tc>
-      </w:tr>
-      <w:tr>
-        <w:trPr>
-          <w:cnfStyle w:val="000000100000" w:firstRow="0" w:lastRow="0" w:firstColumn="0" w:lastColumn="0" w:oddVBand="0" w:evenVBand="0" w:oddHBand="1" w:evenHBand="0" w:firstRowFirstColumn="0" w:firstRowLastColumn="0" w:lastRowFirstColumn="0" w:lastRowLastColumn="0"/>
-        </w:trPr>
-        <w:tc>
-          <w:tcPr>
-            <w:cnfStyle w:val="001000000000" w:firstRow="0" w:lastRow="0" w:firstColumn="1" w:lastColumn="0" w:oddVBand="0" w:evenVBand="0" w:oddHBand="0" w:evenHBand="0" w:firstRowFirstColumn="0" w:firstRowLastColumn="0" w:lastRowFirstColumn="0" w:lastRowLastColumn="0"/>
-            <w:tcW w:w="4247" w:type="dxa"/>
-          </w:tcPr>
-          <w:p>
-            <w:pPr>
-              <w:jc w:val="both"/>
-              <w:rPr>
-                <w:b w:val="0"/>
-                <w:bCs w:val="0"/>
-                <w:lang w:eastAsia="en-US"/>
-              </w:rPr>
-            </w:pPr>
-            <w:r>
-              <w:rPr>
-                <w:b w:val="0"/>
-                <w:bCs w:val="0"/>
-              </w:rPr>
-              <w:t xml:space="preserve">Permitir a especificação de outras palavras, para além das já existentes no </w:t>
-            </w:r>
-            <w:proofErr w:type="spellStart"/>
-            <w:r>
-              <w:rPr>
-                <w:b w:val="0"/>
-                <w:bCs w:val="0"/>
-              </w:rPr>
-              <w:t>array</w:t>
-            </w:r>
-            <w:proofErr w:type="spellEnd"/>
-            <w:r>
-              <w:rPr>
-                <w:b w:val="0"/>
-                <w:bCs w:val="0"/>
-              </w:rPr>
-              <w:t>.</w:t>
-            </w:r>
-          </w:p>
-        </w:tc>
-        <w:tc>
-          <w:tcPr>
-            <w:tcW w:w="4247" w:type="dxa"/>
-          </w:tcPr>
-          <w:p>
-            <w:pPr>
-              <w:jc w:val="both"/>
-              <w:cnfStyle w:val="000000100000" w:firstRow="0" w:lastRow="0" w:firstColumn="0" w:lastColumn="0" w:oddVBand="0" w:evenVBand="0" w:oddHBand="1" w:evenHBand="0" w:firstRowFirstColumn="0" w:firstRowLastColumn="0" w:lastRowFirstColumn="0" w:lastRowLastColumn="0"/>
-              <w:rPr>
-                <w:lang w:eastAsia="en-US"/>
-              </w:rPr>
-            </w:pPr>
+              <w:t>a mesma não é armazenada</w:t>
+            </w:r>
           </w:p>
         </w:tc>
       </w:tr>
@@ -2138,7 +2138,6 @@
           <w:lang w:eastAsia="en-US"/>
         </w:rPr>
       </w:pPr>
-      <w:proofErr w:type="spellStart"/>
       <w:r>
         <w:rPr>
           <w:rFonts w:ascii="Segoe UI Variable Small Light" w:hAnsi="Segoe UI Variable Small Light"/>
@@ -2146,9 +2145,64 @@
           <w:szCs w:val="32"/>
           <w:lang w:eastAsia="en-US"/>
         </w:rPr>
-        <w:t>Control</w:t>
-      </w:r>
-      <w:proofErr w:type="spellEnd"/>
+        <w:t>Control Panel</w:t>
+      </w:r>
+      <w:r>
+        <w:rPr>
+          <w:rFonts w:ascii="Segoe UI Variable Small Light" w:hAnsi="Segoe UI Variable Small Light"/>
+          <w:sz w:val="28"/>
+          <w:szCs w:val="28"/>
+          <w:lang w:eastAsia="en-US"/>
+        </w:rPr>
+        <w:t xml:space="preserve"> </w:t>
+      </w:r>
+      <w:r>
+        <w:rPr>
+          <w:rFonts w:ascii="Segoe UI Variable Small Light" w:hAnsi="Segoe UI Variable Small Light"/>
+          <w:sz w:val="28"/>
+          <w:szCs w:val="28"/>
+          <w:lang w:eastAsia="en-US"/>
+        </w:rPr>
+        <w:t>–</w:t>
+      </w:r>
+      <w:r>
+        <w:rPr>
+          <w:rFonts w:ascii="Segoe UI Variable Small Light" w:hAnsi="Segoe UI Variable Small Light"/>
+          <w:sz w:val="28"/>
+          <w:szCs w:val="28"/>
+          <w:lang w:eastAsia="en-US"/>
+        </w:rPr>
+        <w:t xml:space="preserve"> </w:t>
+      </w:r>
+      <w:r>
+        <w:rPr>
+          <w:rFonts w:ascii="Segoe UI Variable Small Light" w:hAnsi="Segoe UI Variable Small Light"/>
+          <w:sz w:val="28"/>
+          <w:szCs w:val="28"/>
+          <w:lang w:eastAsia="en-US"/>
+        </w:rPr>
+        <w:t>Página inicial de jogo</w:t>
+      </w:r>
+    </w:p>
+    <w:p>
+      <w:pPr>
+        <w:rPr>
+          <w:rFonts w:ascii="Segoe UI Variable Small Light" w:hAnsi="Segoe UI Variable Small Light"/>
+          <w:sz w:val="24"/>
+          <w:szCs w:val="24"/>
+          <w:lang w:eastAsia="en-US"/>
+        </w:rPr>
+      </w:pPr>
+    </w:p>
+    <w:p>
+      <w:pPr>
+        <w:rPr>
+          <w:rFonts w:ascii="Segoe UI Variable Small Light" w:hAnsi="Segoe UI Variable Small Light"/>
+          <w:sz w:val="24"/>
+          <w:szCs w:val="24"/>
+          <w:lang w:eastAsia="en-US"/>
+        </w:rPr>
+      </w:pPr>
       <w:r>
         <w:rPr>
           <w:rFonts w:ascii="Segoe UI Variable Small Light" w:hAnsi="Segoe UI Variable Small Light"/>
@@ -2156,9 +2210,64 @@
           <w:szCs w:val="32"/>
           <w:lang w:eastAsia="en-US"/>
         </w:rPr>
+        <w:t>Game Panel</w:t>
+      </w:r>
+      <w:r>
+        <w:rPr>
+          <w:rFonts w:ascii="Segoe UI Variable Small Light" w:hAnsi="Segoe UI Variable Small Light"/>
+          <w:sz w:val="28"/>
+          <w:szCs w:val="28"/>
+          <w:lang w:eastAsia="en-US"/>
+        </w:rPr>
         <w:t xml:space="preserve"> </w:t>
       </w:r>
-      <w:proofErr w:type="spellStart"/>
+      <w:r>
+        <w:rPr>
+          <w:rFonts w:ascii="Segoe UI Variable Small Light" w:hAnsi="Segoe UI Variable Small Light"/>
+          <w:sz w:val="28"/>
+          <w:szCs w:val="28"/>
+          <w:lang w:eastAsia="en-US"/>
+        </w:rPr>
+        <w:t>–</w:t>
+      </w:r>
+      <w:r>
+        <w:rPr>
+          <w:rFonts w:ascii="Segoe UI Variable Small Light" w:hAnsi="Segoe UI Variable Small Light"/>
+          <w:sz w:val="28"/>
+          <w:szCs w:val="28"/>
+          <w:lang w:eastAsia="en-US"/>
+        </w:rPr>
+        <w:t xml:space="preserve"> </w:t>
+      </w:r>
+      <w:r>
+        <w:rPr>
+          <w:rFonts w:ascii="Segoe UI Variable Small Light" w:hAnsi="Segoe UI Variable Small Light"/>
+          <w:sz w:val="28"/>
+          <w:szCs w:val="28"/>
+          <w:lang w:eastAsia="en-US"/>
+        </w:rPr>
+        <w:t>Página de jogo</w:t>
+      </w:r>
+    </w:p>
+    <w:p>
+      <w:pPr>
+        <w:rPr>
+          <w:rFonts w:ascii="Segoe UI Variable Small Light" w:hAnsi="Segoe UI Variable Small Light"/>
+          <w:sz w:val="24"/>
+          <w:szCs w:val="24"/>
+          <w:lang w:eastAsia="en-US"/>
+        </w:rPr>
+      </w:pPr>
+    </w:p>
+    <w:p>
+      <w:pPr>
+        <w:rPr>
+          <w:rFonts w:ascii="Segoe UI Variable Small Light" w:hAnsi="Segoe UI Variable Small Light"/>
+          <w:sz w:val="24"/>
+          <w:szCs w:val="24"/>
+          <w:lang w:eastAsia="en-US"/>
+        </w:rPr>
+      </w:pPr>
       <w:r>
         <w:rPr>
           <w:rFonts w:ascii="Segoe UI Variable Small Light" w:hAnsi="Segoe UI Variable Small Light"/>
@@ -2166,9 +2275,17 @@
           <w:szCs w:val="32"/>
           <w:lang w:eastAsia="en-US"/>
         </w:rPr>
-        <w:t>Panel</w:t>
-      </w:r>
-      <w:proofErr w:type="spellEnd"/>
+        <w:t>Game Over Modal</w:t>
+      </w:r>
+      <w:r>
+        <w:rPr>
+          <w:rFonts w:ascii="Segoe UI Variable Small Light" w:hAnsi="Segoe UI Variable Small Light"/>
+          <w:sz w:val="32"/>
+          <w:szCs w:val="32"/>
+          <w:lang w:eastAsia="en-US"/>
+        </w:rPr>
+        <w:t xml:space="preserve"> </w:t>
+      </w:r>
       <w:r>
         <w:rPr>
           <w:rFonts w:ascii="Segoe UI Variable Small Light" w:hAnsi="Segoe UI Variable Small Light"/>
@@ -2176,7 +2293,7 @@
           <w:szCs w:val="28"/>
           <w:lang w:eastAsia="en-US"/>
         </w:rPr>
-        <w:t xml:space="preserve"> </w:t>
+        <w:t>–</w:t>
       </w:r>
       <w:r>
         <w:rPr>
@@ -2185,7 +2302,7 @@
           <w:szCs w:val="28"/>
           <w:lang w:eastAsia="en-US"/>
         </w:rPr>
-        <w:t>–</w:t>
+        <w:t xml:space="preserve"> </w:t>
       </w:r>
       <w:r>
         <w:rPr>
@@ -2194,17 +2311,18 @@
           <w:szCs w:val="28"/>
           <w:lang w:eastAsia="en-US"/>
         </w:rPr>
-        <w:t xml:space="preserve"> </w:t>
-      </w:r>
-      <w:r>
+        <w:t>Página fim de jogo</w:t>
+      </w:r>
+    </w:p>
+    <w:p>
+      <w:pPr>
         <w:rPr>
           <w:rFonts w:ascii="Segoe UI Variable Small Light" w:hAnsi="Segoe UI Variable Small Light"/>
           <w:sz w:val="28"/>
           <w:szCs w:val="28"/>
           <w:lang w:eastAsia="en-US"/>
         </w:rPr>
-        <w:t>Página inicial de jogo</w:t>
-      </w:r>
+      </w:pPr>
     </w:p>
     <w:p>
       <w:pPr>
@@ -2215,6 +2333,51 @@
           <w:lang w:eastAsia="en-US"/>
         </w:rPr>
       </w:pPr>
+      <w:r>
+        <w:rPr>
+          <w:rFonts w:ascii="Segoe UI Variable Small Light" w:hAnsi="Segoe UI Variable Small Light"/>
+          <w:sz w:val="32"/>
+          <w:szCs w:val="32"/>
+          <w:lang w:eastAsia="en-US"/>
+        </w:rPr>
+        <w:t>Header</w:t>
+      </w:r>
+      <w:r>
+        <w:rPr>
+          <w:rFonts w:ascii="Segoe UI Variable Small Light" w:hAnsi="Segoe UI Variable Small Light"/>
+          <w:sz w:val="32"/>
+          <w:szCs w:val="32"/>
+          <w:lang w:eastAsia="en-US"/>
+        </w:rPr>
+        <w:t xml:space="preserve"> </w:t>
+      </w:r>
+      <w:r>
+        <w:rPr>
+          <w:rFonts w:ascii="Segoe UI Variable Small Light" w:hAnsi="Segoe UI Variable Small Light"/>
+          <w:sz w:val="28"/>
+          <w:szCs w:val="28"/>
+          <w:lang w:eastAsia="en-US"/>
+        </w:rPr>
+        <w:t>–</w:t>
+      </w:r>
+      <w:r>
+        <w:rPr>
+          <w:rFonts w:ascii="Segoe UI Variable Small Light" w:hAnsi="Segoe UI Variable Small Light"/>
+          <w:sz w:val="28"/>
+          <w:szCs w:val="28"/>
+          <w:lang w:eastAsia="en-US"/>
+        </w:rPr>
+        <w:t xml:space="preserve"> </w:t>
+      </w:r>
+      <w:r>
+        <w:rPr>
+          <w:rFonts w:ascii="Segoe UI Variable Small Light" w:hAnsi="Segoe UI Variable Small Light"/>
+          <w:sz w:val="28"/>
+          <w:szCs w:val="28"/>
+          <w:lang w:eastAsia="en-US"/>
+        </w:rPr>
+        <w:t>Header</w:t>
+      </w:r>
     </w:p>
     <w:p>
       <w:pPr>
@@ -2225,6 +2388,13 @@
           <w:lang w:eastAsia="en-US"/>
         </w:rPr>
       </w:pPr>
+    </w:p>
+    <w:p>
+      <w:pPr>
+        <w:rPr>
+          <w:lang w:eastAsia="en-US"/>
+        </w:rPr>
+      </w:pPr>
       <w:r>
         <w:rPr>
           <w:rFonts w:ascii="Segoe UI Variable Small Light" w:hAnsi="Segoe UI Variable Small Light"/>
@@ -2232,9 +2402,8 @@
           <w:szCs w:val="32"/>
           <w:lang w:eastAsia="en-US"/>
         </w:rPr>
-        <w:t xml:space="preserve">Game </w:t>
-      </w:r>
-      <w:proofErr w:type="spellStart"/>
+        <w:t>F</w:t>
+      </w:r>
       <w:r>
         <w:rPr>
           <w:rFonts w:ascii="Segoe UI Variable Small Light" w:hAnsi="Segoe UI Variable Small Light"/>
@@ -2242,9 +2411,8 @@
           <w:szCs w:val="32"/>
           <w:lang w:eastAsia="en-US"/>
         </w:rPr>
-        <w:t>Panel</w:t>
-      </w:r>
-      <w:proofErr w:type="spellEnd"/>
+        <w:t>ooter</w:t>
+      </w:r>
       <w:r>
         <w:rPr>
           <w:rFonts w:ascii="Segoe UI Variable Small Light" w:hAnsi="Segoe UI Variable Small Light"/>
@@ -2252,7 +2420,7 @@
           <w:szCs w:val="28"/>
           <w:lang w:eastAsia="en-US"/>
         </w:rPr>
-        <w:t xml:space="preserve"> </w:t>
+        <w:t xml:space="preserve"> - </w:t>
       </w:r>
       <w:r>
         <w:rPr>
@@ -2261,226 +2429,8 @@
           <w:szCs w:val="28"/>
           <w:lang w:eastAsia="en-US"/>
         </w:rPr>
-        <w:t>–</w:t>
-      </w:r>
-      <w:r>
-        <w:rPr>
-          <w:rFonts w:ascii="Segoe UI Variable Small Light" w:hAnsi="Segoe UI Variable Small Light"/>
-          <w:sz w:val="28"/>
-          <w:szCs w:val="28"/>
-          <w:lang w:eastAsia="en-US"/>
-        </w:rPr>
-        <w:t xml:space="preserve"> </w:t>
-      </w:r>
-      <w:r>
-        <w:rPr>
-          <w:rFonts w:ascii="Segoe UI Variable Small Light" w:hAnsi="Segoe UI Variable Small Light"/>
-          <w:sz w:val="28"/>
-          <w:szCs w:val="28"/>
-          <w:lang w:eastAsia="en-US"/>
-        </w:rPr>
-        <w:t>Página de jogo</w:t>
-      </w:r>
-    </w:p>
-    <w:p>
-      <w:pPr>
-        <w:rPr>
-          <w:rFonts w:ascii="Segoe UI Variable Small Light" w:hAnsi="Segoe UI Variable Small Light"/>
-          <w:sz w:val="24"/>
-          <w:szCs w:val="24"/>
-          <w:lang w:eastAsia="en-US"/>
-        </w:rPr>
-      </w:pPr>
-    </w:p>
-    <w:p>
-      <w:pPr>
-        <w:rPr>
-          <w:rFonts w:ascii="Segoe UI Variable Small Light" w:hAnsi="Segoe UI Variable Small Light"/>
-          <w:sz w:val="24"/>
-          <w:szCs w:val="24"/>
-          <w:lang w:eastAsia="en-US"/>
-        </w:rPr>
-      </w:pPr>
-      <w:r>
-        <w:rPr>
-          <w:rFonts w:ascii="Segoe UI Variable Small Light" w:hAnsi="Segoe UI Variable Small Light"/>
-          <w:sz w:val="32"/>
-          <w:szCs w:val="32"/>
-          <w:lang w:eastAsia="en-US"/>
-        </w:rPr>
-        <w:t xml:space="preserve">Game </w:t>
-      </w:r>
-      <w:proofErr w:type="spellStart"/>
-      <w:r>
-        <w:rPr>
-          <w:rFonts w:ascii="Segoe UI Variable Small Light" w:hAnsi="Segoe UI Variable Small Light"/>
-          <w:sz w:val="32"/>
-          <w:szCs w:val="32"/>
-          <w:lang w:eastAsia="en-US"/>
-        </w:rPr>
-        <w:t>Over</w:t>
-      </w:r>
-      <w:proofErr w:type="spellEnd"/>
-      <w:r>
-        <w:rPr>
-          <w:rFonts w:ascii="Segoe UI Variable Small Light" w:hAnsi="Segoe UI Variable Small Light"/>
-          <w:sz w:val="32"/>
-          <w:szCs w:val="32"/>
-          <w:lang w:eastAsia="en-US"/>
-        </w:rPr>
-        <w:t xml:space="preserve"> Modal</w:t>
-      </w:r>
-      <w:r>
-        <w:rPr>
-          <w:rFonts w:ascii="Segoe UI Variable Small Light" w:hAnsi="Segoe UI Variable Small Light"/>
-          <w:sz w:val="32"/>
-          <w:szCs w:val="32"/>
-          <w:lang w:eastAsia="en-US"/>
-        </w:rPr>
-        <w:t xml:space="preserve"> </w:t>
-      </w:r>
-      <w:r>
-        <w:rPr>
-          <w:rFonts w:ascii="Segoe UI Variable Small Light" w:hAnsi="Segoe UI Variable Small Light"/>
-          <w:sz w:val="28"/>
-          <w:szCs w:val="28"/>
-          <w:lang w:eastAsia="en-US"/>
-        </w:rPr>
-        <w:t>–</w:t>
-      </w:r>
-      <w:r>
-        <w:rPr>
-          <w:rFonts w:ascii="Segoe UI Variable Small Light" w:hAnsi="Segoe UI Variable Small Light"/>
-          <w:sz w:val="28"/>
-          <w:szCs w:val="28"/>
-          <w:lang w:eastAsia="en-US"/>
-        </w:rPr>
-        <w:t xml:space="preserve"> </w:t>
-      </w:r>
-      <w:r>
-        <w:rPr>
-          <w:rFonts w:ascii="Segoe UI Variable Small Light" w:hAnsi="Segoe UI Variable Small Light"/>
-          <w:sz w:val="28"/>
-          <w:szCs w:val="28"/>
-          <w:lang w:eastAsia="en-US"/>
-        </w:rPr>
-        <w:t>Página fim de jogo</w:t>
-      </w:r>
-    </w:p>
-    <w:p>
-      <w:pPr>
-        <w:rPr>
-          <w:rFonts w:ascii="Segoe UI Variable Small Light" w:hAnsi="Segoe UI Variable Small Light"/>
-          <w:sz w:val="28"/>
-          <w:szCs w:val="28"/>
-          <w:lang w:eastAsia="en-US"/>
-        </w:rPr>
-      </w:pPr>
-    </w:p>
-    <w:p>
-      <w:pPr>
-        <w:rPr>
-          <w:rFonts w:ascii="Segoe UI Variable Small Light" w:hAnsi="Segoe UI Variable Small Light"/>
-          <w:sz w:val="24"/>
-          <w:szCs w:val="24"/>
-          <w:lang w:eastAsia="en-US"/>
-        </w:rPr>
-      </w:pPr>
-      <w:proofErr w:type="spellStart"/>
-      <w:r>
-        <w:rPr>
-          <w:rFonts w:ascii="Segoe UI Variable Small Light" w:hAnsi="Segoe UI Variable Small Light"/>
-          <w:sz w:val="32"/>
-          <w:szCs w:val="32"/>
-          <w:lang w:eastAsia="en-US"/>
-        </w:rPr>
-        <w:t>Header</w:t>
-      </w:r>
-      <w:proofErr w:type="spellEnd"/>
-      <w:r>
-        <w:rPr>
-          <w:rFonts w:ascii="Segoe UI Variable Small Light" w:hAnsi="Segoe UI Variable Small Light"/>
-          <w:sz w:val="32"/>
-          <w:szCs w:val="32"/>
-          <w:lang w:eastAsia="en-US"/>
-        </w:rPr>
-        <w:t xml:space="preserve"> </w:t>
-      </w:r>
-      <w:r>
-        <w:rPr>
-          <w:rFonts w:ascii="Segoe UI Variable Small Light" w:hAnsi="Segoe UI Variable Small Light"/>
-          <w:sz w:val="28"/>
-          <w:szCs w:val="28"/>
-          <w:lang w:eastAsia="en-US"/>
-        </w:rPr>
-        <w:t>–</w:t>
-      </w:r>
-      <w:r>
-        <w:rPr>
-          <w:rFonts w:ascii="Segoe UI Variable Small Light" w:hAnsi="Segoe UI Variable Small Light"/>
-          <w:sz w:val="28"/>
-          <w:szCs w:val="28"/>
-          <w:lang w:eastAsia="en-US"/>
-        </w:rPr>
-        <w:t xml:space="preserve"> </w:t>
-      </w:r>
-      <w:proofErr w:type="spellStart"/>
-      <w:r>
-        <w:rPr>
-          <w:rFonts w:ascii="Segoe UI Variable Small Light" w:hAnsi="Segoe UI Variable Small Light"/>
-          <w:sz w:val="28"/>
-          <w:szCs w:val="28"/>
-          <w:lang w:eastAsia="en-US"/>
-        </w:rPr>
-        <w:t>Header</w:t>
-      </w:r>
-      <w:proofErr w:type="spellEnd"/>
-    </w:p>
-    <w:p>
-      <w:pPr>
-        <w:rPr>
-          <w:rFonts w:ascii="Segoe UI Variable Small Light" w:hAnsi="Segoe UI Variable Small Light"/>
-          <w:sz w:val="24"/>
-          <w:szCs w:val="24"/>
-          <w:lang w:eastAsia="en-US"/>
-        </w:rPr>
-      </w:pPr>
-    </w:p>
-    <w:p>
-      <w:pPr>
-        <w:rPr>
-          <w:lang w:eastAsia="en-US"/>
-        </w:rPr>
-      </w:pPr>
-      <w:r>
-        <w:rPr>
-          <w:rFonts w:ascii="Segoe UI Variable Small Light" w:hAnsi="Segoe UI Variable Small Light"/>
-          <w:sz w:val="32"/>
-          <w:szCs w:val="32"/>
-          <w:lang w:eastAsia="en-US"/>
-        </w:rPr>
-        <w:t>FOOTER</w:t>
-      </w:r>
-      <w:r>
-        <w:rPr>
-          <w:rFonts w:ascii="Segoe UI Variable Small Light" w:hAnsi="Segoe UI Variable Small Light"/>
-          <w:sz w:val="28"/>
-          <w:szCs w:val="28"/>
-          <w:lang w:eastAsia="en-US"/>
-        </w:rPr>
-        <w:t xml:space="preserve"> - </w:t>
-      </w:r>
-      <w:proofErr w:type="spellStart"/>
-      <w:r>
-        <w:rPr>
-          <w:rFonts w:ascii="Segoe UI Variable Small Light" w:hAnsi="Segoe UI Variable Small Light"/>
-          <w:sz w:val="28"/>
-          <w:szCs w:val="28"/>
-          <w:lang w:eastAsia="en-US"/>
-        </w:rPr>
         <w:t>Footer</w:t>
       </w:r>
-      <w:proofErr w:type="spellEnd"/>
     </w:p>
     <w:p>
       <w:pPr>

--- a/Relatório_TP_LS.docx
+++ b/Relatório_TP_LS.docx
@@ -239,7 +239,25 @@
           <w:sz w:val="32"/>
           <w:szCs w:val="20"/>
         </w:rPr>
-        <w:t xml:space="preserve">João Choupina Ferreira da Mota - 2020151878 – LEI </w:t>
+        <w:t xml:space="preserve">João </w:t>
+      </w:r>
+      <w:proofErr w:type="spellStart"/>
+      <w:r>
+        <w:rPr>
+          <w:rFonts w:ascii="Segoe UI Variable Small Light" w:eastAsia="Times New Roman" w:hAnsi="Segoe UI Variable Small Light" w:cs="Times New Roman"/>
+          <w:sz w:val="32"/>
+          <w:szCs w:val="20"/>
+        </w:rPr>
+        <w:t>Choupina</w:t>
+      </w:r>
+      <w:proofErr w:type="spellEnd"/>
+      <w:r>
+        <w:rPr>
+          <w:rFonts w:ascii="Segoe UI Variable Small Light" w:eastAsia="Times New Roman" w:hAnsi="Segoe UI Variable Small Light" w:cs="Times New Roman"/>
+          <w:sz w:val="32"/>
+          <w:szCs w:val="20"/>
+        </w:rPr>
+        <w:t xml:space="preserve"> Ferreira da Mota - 2020151878 – LEI </w:t>
       </w:r>
     </w:p>
     <w:p>
@@ -259,7 +277,25 @@
           <w:sz w:val="32"/>
           <w:szCs w:val="20"/>
         </w:rPr>
-        <w:t>Alexandre -  - LEI</w:t>
+        <w:t xml:space="preserve">Alexandre </w:t>
+      </w:r>
+      <w:proofErr w:type="gramStart"/>
+      <w:r>
+        <w:rPr>
+          <w:rFonts w:ascii="Segoe UI Variable Small Light" w:eastAsia="Times New Roman" w:hAnsi="Segoe UI Variable Small Light" w:cs="Times New Roman"/>
+          <w:sz w:val="32"/>
+          <w:szCs w:val="20"/>
+        </w:rPr>
+        <w:t>-  -</w:t>
+      </w:r>
+      <w:proofErr w:type="gramEnd"/>
+      <w:r>
+        <w:rPr>
+          <w:rFonts w:ascii="Segoe UI Variable Small Light" w:eastAsia="Times New Roman" w:hAnsi="Segoe UI Variable Small Light" w:cs="Times New Roman"/>
+          <w:sz w:val="32"/>
+          <w:szCs w:val="20"/>
+        </w:rPr>
+        <w:t xml:space="preserve"> LEI</w:t>
       </w:r>
     </w:p>
     <w:p>
@@ -435,7 +471,7 @@
           <w:r>
             <w:fldChar w:fldCharType="separate"/>
           </w:r>
-          <w:hyperlink w:anchor="_Toc106448520" w:history="1">
+          <w:hyperlink w:anchor="_Toc106467178" w:history="1">
             <w:r>
               <w:rPr>
                 <w:rStyle w:val="Hiperligao"/>
@@ -463,7 +499,7 @@
                 <w:noProof/>
                 <w:webHidden/>
               </w:rPr>
-              <w:instrText xml:space="preserve"> PAGEREF _Toc106448520 \h </w:instrText>
+              <w:instrText xml:space="preserve"> PAGEREF _Toc106467178 \h </w:instrText>
             </w:r>
             <w:r>
               <w:rPr>
@@ -506,7 +542,7 @@
               <w:color w:val="auto"/>
             </w:rPr>
           </w:pPr>
-          <w:hyperlink w:anchor="_Toc106448521" w:history="1">
+          <w:hyperlink w:anchor="_Toc106467179" w:history="1">
             <w:r>
               <w:rPr>
                 <w:rStyle w:val="Hiperligao"/>
@@ -534,7 +570,7 @@
                 <w:noProof/>
                 <w:webHidden/>
               </w:rPr>
-              <w:instrText xml:space="preserve"> PAGEREF _Toc106448521 \h </w:instrText>
+              <w:instrText xml:space="preserve"> PAGEREF _Toc106467179 \h </w:instrText>
             </w:r>
             <w:r>
               <w:rPr>
@@ -577,7 +613,7 @@
               <w:color w:val="auto"/>
             </w:rPr>
           </w:pPr>
-          <w:hyperlink w:anchor="_Toc106448522" w:history="1">
+          <w:hyperlink w:anchor="_Toc106467180" w:history="1">
             <w:r>
               <w:rPr>
                 <w:rStyle w:val="Hiperligao"/>
@@ -605,7 +641,7 @@
                 <w:noProof/>
                 <w:webHidden/>
               </w:rPr>
-              <w:instrText xml:space="preserve"> PAGEREF _Toc106448522 \h </w:instrText>
+              <w:instrText xml:space="preserve"> PAGEREF _Toc106467180 \h </w:instrText>
             </w:r>
             <w:r>
               <w:rPr>
@@ -648,7 +684,7 @@
               <w:color w:val="auto"/>
             </w:rPr>
           </w:pPr>
-          <w:hyperlink w:anchor="_Toc106448523" w:history="1">
+          <w:hyperlink w:anchor="_Toc106467181" w:history="1">
             <w:r>
               <w:rPr>
                 <w:rStyle w:val="Hiperligao"/>
@@ -676,7 +712,7 @@
                 <w:noProof/>
                 <w:webHidden/>
               </w:rPr>
-              <w:instrText xml:space="preserve"> PAGEREF _Toc106448523 \h </w:instrText>
+              <w:instrText xml:space="preserve"> PAGEREF _Toc106467181 \h </w:instrText>
             </w:r>
             <w:r>
               <w:rPr>
@@ -697,6 +733,77 @@
                 <w:webHidden/>
               </w:rPr>
               <w:t>4</w:t>
+            </w:r>
+            <w:r>
+              <w:rPr>
+                <w:noProof/>
+                <w:webHidden/>
+              </w:rPr>
+              <w:fldChar w:fldCharType="end"/>
+            </w:r>
+          </w:hyperlink>
+        </w:p>
+        <w:p>
+          <w:pPr>
+            <w:pStyle w:val="ndice2"/>
+            <w:tabs>
+              <w:tab w:val="right" w:leader="dot" w:pos="8494"/>
+            </w:tabs>
+            <w:rPr>
+              <w:rFonts w:asciiTheme="minorHAnsi" w:eastAsiaTheme="minorEastAsia" w:hAnsiTheme="minorHAnsi" w:cstheme="minorBidi"/>
+              <w:noProof/>
+              <w:color w:val="auto"/>
+            </w:rPr>
+          </w:pPr>
+          <w:hyperlink w:anchor="_Toc106467182" w:history="1">
+            <w:r>
+              <w:rPr>
+                <w:rStyle w:val="Hiperligao"/>
+                <w:noProof/>
+                <w:lang w:eastAsia="en-US"/>
+              </w:rPr>
+              <w:t>Final de jogo</w:t>
+            </w:r>
+            <w:r>
+              <w:rPr>
+                <w:noProof/>
+                <w:webHidden/>
+              </w:rPr>
+              <w:tab/>
+            </w:r>
+            <w:r>
+              <w:rPr>
+                <w:noProof/>
+                <w:webHidden/>
+              </w:rPr>
+              <w:fldChar w:fldCharType="begin"/>
+            </w:r>
+            <w:r>
+              <w:rPr>
+                <w:noProof/>
+                <w:webHidden/>
+              </w:rPr>
+              <w:instrText xml:space="preserve"> PAGEREF _Toc106467182 \h </w:instrText>
+            </w:r>
+            <w:r>
+              <w:rPr>
+                <w:noProof/>
+                <w:webHidden/>
+              </w:rPr>
+            </w:r>
+            <w:r>
+              <w:rPr>
+                <w:noProof/>
+                <w:webHidden/>
+              </w:rPr>
+              <w:fldChar w:fldCharType="separate"/>
+            </w:r>
+            <w:r>
+              <w:rPr>
+                <w:noProof/>
+                <w:webHidden/>
+              </w:rPr>
+              <w:t>5</w:t>
             </w:r>
             <w:r>
               <w:rPr>
@@ -719,7 +826,7 @@
               <w:color w:val="auto"/>
             </w:rPr>
           </w:pPr>
-          <w:hyperlink w:anchor="_Toc106448524" w:history="1">
+          <w:hyperlink w:anchor="_Toc106467183" w:history="1">
             <w:r>
               <w:rPr>
                 <w:rStyle w:val="Hiperligao"/>
@@ -747,7 +854,7 @@
                 <w:noProof/>
                 <w:webHidden/>
               </w:rPr>
-              <w:instrText xml:space="preserve"> PAGEREF _Toc106448524 \h </w:instrText>
+              <w:instrText xml:space="preserve"> PAGEREF _Toc106467183 \h </w:instrText>
             </w:r>
             <w:r>
               <w:rPr>
@@ -767,7 +874,7 @@
                 <w:noProof/>
                 <w:webHidden/>
               </w:rPr>
-              <w:t>4</w:t>
+              <w:t>6</w:t>
             </w:r>
             <w:r>
               <w:rPr>
@@ -790,7 +897,7 @@
               <w:color w:val="auto"/>
             </w:rPr>
           </w:pPr>
-          <w:hyperlink w:anchor="_Toc106448525" w:history="1">
+          <w:hyperlink w:anchor="_Toc106467184" w:history="1">
             <w:r>
               <w:rPr>
                 <w:rStyle w:val="Hiperligao"/>
@@ -818,7 +925,7 @@
                 <w:noProof/>
                 <w:webHidden/>
               </w:rPr>
-              <w:instrText xml:space="preserve"> PAGEREF _Toc106448525 \h </w:instrText>
+              <w:instrText xml:space="preserve"> PAGEREF _Toc106467184 \h </w:instrText>
             </w:r>
             <w:r>
               <w:rPr>
@@ -838,7 +945,7 @@
                 <w:noProof/>
                 <w:webHidden/>
               </w:rPr>
-              <w:t>5</w:t>
+              <w:t>7</w:t>
             </w:r>
             <w:r>
               <w:rPr>
@@ -1030,7 +1137,7 @@
           <w:lang w:eastAsia="en-US"/>
         </w:rPr>
       </w:pPr>
-      <w:bookmarkStart w:id="1" w:name="_Toc106448520"/>
+      <w:bookmarkStart w:id="1" w:name="_Toc106467178"/>
       <w:r>
         <w:rPr>
           <w:sz w:val="32"/>
@@ -1099,6 +1206,7 @@
         </w:rPr>
         <w:t xml:space="preserve"> com o intuito de criar um jogo em linguagem </w:t>
       </w:r>
+      <w:proofErr w:type="spellStart"/>
       <w:r>
         <w:rPr>
           <w:rFonts w:ascii="Segoe UI Variable Small Light" w:hAnsi="Segoe UI Variable Small Light"/>
@@ -1110,6 +1218,7 @@
         </w:rPr>
         <w:t>React</w:t>
       </w:r>
+      <w:proofErr w:type="spellEnd"/>
       <w:r>
         <w:rPr>
           <w:rFonts w:ascii="Segoe UI Variable Small Light" w:hAnsi="Segoe UI Variable Small Light"/>
@@ -1317,7 +1426,7 @@
           <w:lang w:eastAsia="en-US"/>
         </w:rPr>
       </w:pPr>
-      <w:bookmarkStart w:id="2" w:name="_Toc106448521"/>
+      <w:bookmarkStart w:id="2" w:name="_Toc106467179"/>
       <w:r>
         <w:rPr>
           <w:lang w:eastAsia="en-US"/>
@@ -1344,7 +1453,7 @@
           <w:lang w:eastAsia="en-US"/>
         </w:rPr>
       </w:pPr>
-      <w:bookmarkStart w:id="3" w:name="_Toc106448522"/>
+      <w:bookmarkStart w:id="3" w:name="_Toc106467180"/>
       <w:r>
         <w:rPr>
           <w:lang w:eastAsia="en-US"/>
@@ -1352,16 +1461,6 @@
         <w:t>Página Inicial</w:t>
       </w:r>
       <w:bookmarkEnd w:id="3"/>
-    </w:p>
-    <w:p>
-      <w:pPr>
-        <w:rPr>
-          <w:rFonts w:ascii="Segoe UI Variable Small Light" w:hAnsi="Segoe UI Variable Small Light"/>
-          <w:sz w:val="36"/>
-          <w:szCs w:val="36"/>
-          <w:lang w:eastAsia="en-US"/>
-        </w:rPr>
-      </w:pPr>
     </w:p>
     <w:p>
       <w:pPr>
@@ -1376,15 +1475,42 @@
           <w:szCs w:val="16"/>
           <w:lang w:eastAsia="en-US"/>
         </w:rPr>
-        <w:t>&lt;Print página inicial&gt;</w:t>
-      </w:r>
-    </w:p>
-    <w:p>
-      <w:pPr>
-        <w:rPr>
-          <w:lang w:eastAsia="en-US"/>
-        </w:rPr>
-      </w:pPr>
+        <w:drawing>
+          <wp:inline distT="0" distB="0" distL="0" distR="0" wp14:anchorId="629C3C59" wp14:editId="3B2A54A0">
+            <wp:extent cx="5400040" cy="2432685"/>
+            <wp:effectExtent l="0" t="0" r="0" b="5715"/>
+            <wp:docPr id="1" name="Imagem 1"/>
+            <wp:cNvGraphicFramePr>
+              <a:graphicFrameLocks xmlns:a="http://schemas.openxmlformats.org/drawingml/2006/main" noChangeAspect="1"/>
+            </wp:cNvGraphicFramePr>
+            <a:graphic xmlns:a="http://schemas.openxmlformats.org/drawingml/2006/main">
+              <a:graphicData uri="http://schemas.openxmlformats.org/drawingml/2006/picture">
+                <pic:pic xmlns:pic="http://schemas.openxmlformats.org/drawingml/2006/picture">
+                  <pic:nvPicPr>
+                    <pic:cNvPr id="1" name=""/>
+                    <pic:cNvPicPr/>
+                  </pic:nvPicPr>
+                  <pic:blipFill>
+                    <a:blip r:embed="rId8"/>
+                    <a:stretch>
+                      <a:fillRect/>
+                    </a:stretch>
+                  </pic:blipFill>
+                  <pic:spPr>
+                    <a:xfrm>
+                      <a:off x="0" y="0"/>
+                      <a:ext cx="5400040" cy="2432685"/>
+                    </a:xfrm>
+                    <a:prstGeom prst="rect">
+                      <a:avLst/>
+                    </a:prstGeom>
+                  </pic:spPr>
+                </pic:pic>
+              </a:graphicData>
+            </a:graphic>
+          </wp:inline>
+        </w:drawing>
+      </w:r>
     </w:p>
     <w:p>
       <w:pPr>
@@ -1393,7 +1519,7 @@
           <w:lang w:eastAsia="en-US"/>
         </w:rPr>
       </w:pPr>
-      <w:bookmarkStart w:id="4" w:name="_Toc106448523"/>
+      <w:bookmarkStart w:id="4" w:name="_Toc106467181"/>
       <w:r>
         <w:rPr>
           <w:lang w:eastAsia="en-US"/>
@@ -1464,23 +1590,221 @@
         <w:t xml:space="preserve"> Além disto, o tempo começa também a decrescer.</w:t>
       </w:r>
     </w:p>
-    <w:p>
-      <w:pPr>
+    <w:tbl>
+      <w:tblPr>
+        <w:tblStyle w:val="TabelacomGrelha"/>
+        <w:tblW w:w="0" w:type="auto"/>
+        <w:tblLook w:val="04A0" w:firstRow="1" w:lastRow="0" w:firstColumn="1" w:lastColumn="0" w:noHBand="0" w:noVBand="1"/>
+      </w:tblPr>
+      <w:tblGrid>
+        <w:gridCol w:w="4247"/>
+        <w:gridCol w:w="4247"/>
+      </w:tblGrid>
+      <w:tr>
+        <w:tc>
+          <w:tcPr>
+            <w:tcW w:w="4247" w:type="dxa"/>
+            <w:tcBorders>
+              <w:top w:val="single" w:sz="4" w:space="0" w:color="FFFFFF" w:themeColor="background1"/>
+              <w:left w:val="single" w:sz="4" w:space="0" w:color="FFFFFF" w:themeColor="background1"/>
+              <w:bottom w:val="single" w:sz="4" w:space="0" w:color="FFFFFF" w:themeColor="background1"/>
+              <w:right w:val="single" w:sz="4" w:space="0" w:color="FFFFFF" w:themeColor="background1"/>
+            </w:tcBorders>
+            <w:shd w:val="clear" w:color="auto" w:fill="auto"/>
+          </w:tcPr>
+          <w:p>
+            <w:pPr>
+              <w:spacing w:after="0"/>
+              <w:jc w:val="center"/>
+              <w:rPr>
+                <w:rFonts w:ascii="Segoe UI Variable Small Light" w:hAnsi="Segoe UI Variable Small Light"/>
+                <w:sz w:val="24"/>
+                <w:szCs w:val="24"/>
+                <w:lang w:eastAsia="en-US"/>
+              </w:rPr>
+            </w:pPr>
+            <w:r>
+              <w:rPr>
+                <w:rFonts w:ascii="Segoe UI Variable Small Light" w:hAnsi="Segoe UI Variable Small Light"/>
+                <w:sz w:val="24"/>
+                <w:szCs w:val="24"/>
+                <w:lang w:eastAsia="en-US"/>
+              </w:rPr>
+              <w:t>Jogo Simples</w:t>
+            </w:r>
+          </w:p>
+          <w:p>
+            <w:pPr>
+              <w:spacing w:after="0"/>
+              <w:jc w:val="center"/>
+              <w:rPr>
+                <w:rFonts w:ascii="Segoe UI Variable Small Light" w:hAnsi="Segoe UI Variable Small Light"/>
+                <w:sz w:val="24"/>
+                <w:szCs w:val="24"/>
+                <w:lang w:eastAsia="en-US"/>
+              </w:rPr>
+            </w:pPr>
+            <w:r>
+              <w:rPr>
+                <w:noProof/>
+                <w:lang w:eastAsia="en-US"/>
+              </w:rPr>
+              <w:drawing>
+                <wp:inline distT="0" distB="0" distL="0" distR="0" wp14:anchorId="34A59B81" wp14:editId="504B61E7">
+                  <wp:extent cx="2079282" cy="3514725"/>
+                  <wp:effectExtent l="0" t="0" r="0" b="0"/>
+                  <wp:docPr id="3" name="Imagem 3"/>
+                  <wp:cNvGraphicFramePr>
+                    <a:graphicFrameLocks xmlns:a="http://schemas.openxmlformats.org/drawingml/2006/main" noChangeAspect="1"/>
+                  </wp:cNvGraphicFramePr>
+                  <a:graphic xmlns:a="http://schemas.openxmlformats.org/drawingml/2006/main">
+                    <a:graphicData uri="http://schemas.openxmlformats.org/drawingml/2006/picture">
+                      <pic:pic xmlns:pic="http://schemas.openxmlformats.org/drawingml/2006/picture">
+                        <pic:nvPicPr>
+                          <pic:cNvPr id="0" name="Picture 1"/>
+                          <pic:cNvPicPr>
+                            <a:picLocks noChangeAspect="1" noChangeArrowheads="1"/>
+                          </pic:cNvPicPr>
+                        </pic:nvPicPr>
+                        <pic:blipFill>
+                          <a:blip r:embed="rId9">
+                            <a:extLst>
+                              <a:ext uri="{28A0092B-C50C-407E-A947-70E740481C1C}">
+                                <a14:useLocalDpi xmlns:a14="http://schemas.microsoft.com/office/drawing/2010/main" val="0"/>
+                              </a:ext>
+                            </a:extLst>
+                          </a:blip>
+                          <a:srcRect/>
+                          <a:stretch>
+                            <a:fillRect/>
+                          </a:stretch>
+                        </pic:blipFill>
+                        <pic:spPr bwMode="auto">
+                          <a:xfrm>
+                            <a:off x="0" y="0"/>
+                            <a:ext cx="2086377" cy="3526718"/>
+                          </a:xfrm>
+                          <a:prstGeom prst="rect">
+                            <a:avLst/>
+                          </a:prstGeom>
+                          <a:noFill/>
+                          <a:ln>
+                            <a:noFill/>
+                          </a:ln>
+                        </pic:spPr>
+                      </pic:pic>
+                    </a:graphicData>
+                  </a:graphic>
+                </wp:inline>
+              </w:drawing>
+            </w:r>
+          </w:p>
+        </w:tc>
+        <w:tc>
+          <w:tcPr>
+            <w:tcW w:w="4247" w:type="dxa"/>
+            <w:tcBorders>
+              <w:top w:val="single" w:sz="4" w:space="0" w:color="FFFFFF" w:themeColor="background1"/>
+              <w:left w:val="single" w:sz="4" w:space="0" w:color="FFFFFF" w:themeColor="background1"/>
+              <w:bottom w:val="single" w:sz="4" w:space="0" w:color="FFFFFF" w:themeColor="background1"/>
+              <w:right w:val="single" w:sz="4" w:space="0" w:color="FFFFFF" w:themeColor="background1"/>
+            </w:tcBorders>
+            <w:shd w:val="clear" w:color="auto" w:fill="auto"/>
+          </w:tcPr>
+          <w:p>
+            <w:pPr>
+              <w:spacing w:after="0"/>
+              <w:jc w:val="center"/>
+              <w:rPr>
+                <w:rFonts w:ascii="Segoe UI Variable Small Light" w:hAnsi="Segoe UI Variable Small Light"/>
+                <w:sz w:val="24"/>
+                <w:szCs w:val="24"/>
+                <w:lang w:eastAsia="en-US"/>
+              </w:rPr>
+            </w:pPr>
+            <w:r>
+              <w:rPr>
+                <w:rFonts w:ascii="Segoe UI Variable Small Light" w:hAnsi="Segoe UI Variable Small Light"/>
+                <w:sz w:val="24"/>
+                <w:szCs w:val="24"/>
+                <w:lang w:eastAsia="en-US"/>
+              </w:rPr>
+              <w:t>Jogo Intermédio</w:t>
+            </w:r>
+          </w:p>
+          <w:p>
+            <w:pPr>
+              <w:spacing w:after="0"/>
+              <w:jc w:val="center"/>
+              <w:rPr>
+                <w:rFonts w:ascii="Segoe UI Variable Small Light" w:hAnsi="Segoe UI Variable Small Light"/>
+                <w:sz w:val="24"/>
+                <w:szCs w:val="24"/>
+                <w:lang w:eastAsia="en-US"/>
+              </w:rPr>
+            </w:pPr>
+            <w:r>
+              <w:rPr>
+                <w:noProof/>
+                <w:lang w:eastAsia="en-US"/>
+              </w:rPr>
+              <w:drawing>
+                <wp:inline distT="0" distB="0" distL="0" distR="0" wp14:anchorId="0B292F67" wp14:editId="5E68028F">
+                  <wp:extent cx="2133730" cy="3457575"/>
+                  <wp:effectExtent l="0" t="0" r="0" b="0"/>
+                  <wp:docPr id="4" name="Imagem 4"/>
+                  <wp:cNvGraphicFramePr>
+                    <a:graphicFrameLocks xmlns:a="http://schemas.openxmlformats.org/drawingml/2006/main" noChangeAspect="1"/>
+                  </wp:cNvGraphicFramePr>
+                  <a:graphic xmlns:a="http://schemas.openxmlformats.org/drawingml/2006/main">
+                    <a:graphicData uri="http://schemas.openxmlformats.org/drawingml/2006/picture">
+                      <pic:pic xmlns:pic="http://schemas.openxmlformats.org/drawingml/2006/picture">
+                        <pic:nvPicPr>
+                          <pic:cNvPr id="0" name="Picture 2"/>
+                          <pic:cNvPicPr>
+                            <a:picLocks noChangeAspect="1" noChangeArrowheads="1"/>
+                          </pic:cNvPicPr>
+                        </pic:nvPicPr>
+                        <pic:blipFill>
+                          <a:blip r:embed="rId10">
+                            <a:extLst>
+                              <a:ext uri="{28A0092B-C50C-407E-A947-70E740481C1C}">
+                                <a14:useLocalDpi xmlns:a14="http://schemas.microsoft.com/office/drawing/2010/main" val="0"/>
+                              </a:ext>
+                            </a:extLst>
+                          </a:blip>
+                          <a:srcRect/>
+                          <a:stretch>
+                            <a:fillRect/>
+                          </a:stretch>
+                        </pic:blipFill>
+                        <pic:spPr bwMode="auto">
+                          <a:xfrm>
+                            <a:off x="0" y="0"/>
+                            <a:ext cx="2142180" cy="3471267"/>
+                          </a:xfrm>
+                          <a:prstGeom prst="rect">
+                            <a:avLst/>
+                          </a:prstGeom>
+                          <a:noFill/>
+                          <a:ln>
+                            <a:noFill/>
+                          </a:ln>
+                        </pic:spPr>
+                      </pic:pic>
+                    </a:graphicData>
+                  </a:graphic>
+                </wp:inline>
+              </w:drawing>
+            </w:r>
+          </w:p>
+        </w:tc>
+      </w:tr>
+    </w:tbl>
+    <w:p>
+      <w:pPr>
+        <w:spacing w:after="0"/>
         <w:jc w:val="center"/>
-        <w:rPr>
-          <w:lang w:eastAsia="en-US"/>
-        </w:rPr>
-      </w:pPr>
-      <w:r>
-        <w:rPr>
-          <w:noProof/>
-          <w:lang w:eastAsia="en-US"/>
-        </w:rPr>
-        <w:t>&lt;Print página de jogo&gt;</w:t>
-      </w:r>
-    </w:p>
-    <w:p>
-      <w:pPr>
         <w:rPr>
           <w:rFonts w:ascii="Segoe UI Variable Small Light" w:hAnsi="Segoe UI Variable Small Light"/>
           <w:sz w:val="24"/>
@@ -1495,15 +1819,136 @@
           <w:szCs w:val="24"/>
           <w:lang w:eastAsia="en-US"/>
         </w:rPr>
-        <w:t xml:space="preserve">Para jogar, o utilizador deve clicar em todas as letras que considera fazerem parte da palavra, por ordem da mesma. Se a palavra selecionada for correta irá aparecer a verde e automaticamente serão alterados os pontos do jogador. No final de cada jogo (ou </w:t>
-      </w:r>
-      <w:r>
+        <w:lastRenderedPageBreak/>
+        <w:t>Jogo avançado</w:t>
+      </w:r>
+    </w:p>
+    <w:p>
+      <w:pPr>
+        <w:jc w:val="center"/>
         <w:rPr>
           <w:rFonts w:ascii="Segoe UI Variable Small Light" w:hAnsi="Segoe UI Variable Small Light"/>
           <w:sz w:val="24"/>
           <w:szCs w:val="24"/>
           <w:lang w:eastAsia="en-US"/>
         </w:rPr>
+      </w:pPr>
+      <w:r>
+        <w:rPr>
+          <w:noProof/>
+          <w:lang w:eastAsia="en-US"/>
+        </w:rPr>
+        <w:drawing>
+          <wp:inline distT="0" distB="0" distL="0" distR="0" wp14:anchorId="323830BE" wp14:editId="1D772607">
+            <wp:extent cx="2581714" cy="3456000"/>
+            <wp:effectExtent l="0" t="0" r="9525" b="0"/>
+            <wp:docPr id="5" name="Imagem 5"/>
+            <wp:cNvGraphicFramePr>
+              <a:graphicFrameLocks xmlns:a="http://schemas.openxmlformats.org/drawingml/2006/main" noChangeAspect="1"/>
+            </wp:cNvGraphicFramePr>
+            <a:graphic xmlns:a="http://schemas.openxmlformats.org/drawingml/2006/main">
+              <a:graphicData uri="http://schemas.openxmlformats.org/drawingml/2006/picture">
+                <pic:pic xmlns:pic="http://schemas.openxmlformats.org/drawingml/2006/picture">
+                  <pic:nvPicPr>
+                    <pic:cNvPr id="0" name="Picture 3"/>
+                    <pic:cNvPicPr>
+                      <a:picLocks noChangeAspect="1" noChangeArrowheads="1"/>
+                    </pic:cNvPicPr>
+                  </pic:nvPicPr>
+                  <pic:blipFill>
+                    <a:blip r:embed="rId11" cstate="print">
+                      <a:extLst>
+                        <a:ext uri="{28A0092B-C50C-407E-A947-70E740481C1C}">
+                          <a14:useLocalDpi xmlns:a14="http://schemas.microsoft.com/office/drawing/2010/main" val="0"/>
+                        </a:ext>
+                      </a:extLst>
+                    </a:blip>
+                    <a:srcRect/>
+                    <a:stretch>
+                      <a:fillRect/>
+                    </a:stretch>
+                  </pic:blipFill>
+                  <pic:spPr bwMode="auto">
+                    <a:xfrm>
+                      <a:off x="0" y="0"/>
+                      <a:ext cx="2581714" cy="3456000"/>
+                    </a:xfrm>
+                    <a:prstGeom prst="rect">
+                      <a:avLst/>
+                    </a:prstGeom>
+                    <a:noFill/>
+                    <a:ln>
+                      <a:noFill/>
+                    </a:ln>
+                  </pic:spPr>
+                </pic:pic>
+              </a:graphicData>
+            </a:graphic>
+          </wp:inline>
+        </w:drawing>
+      </w:r>
+    </w:p>
+    <w:p>
+      <w:pPr>
+        <w:jc w:val="center"/>
+        <w:rPr>
+          <w:rFonts w:ascii="Segoe UI Variable Small Light" w:hAnsi="Segoe UI Variable Small Light"/>
+          <w:sz w:val="24"/>
+          <w:szCs w:val="24"/>
+          <w:lang w:eastAsia="en-US"/>
+        </w:rPr>
+      </w:pPr>
+    </w:p>
+    <w:p>
+      <w:pPr>
+        <w:pStyle w:val="Ttulo2"/>
+        <w:rPr>
+          <w:lang w:eastAsia="en-US"/>
+        </w:rPr>
+      </w:pPr>
+      <w:bookmarkStart w:id="5" w:name="_Toc106467182"/>
+      <w:r>
+        <w:rPr>
+          <w:lang w:eastAsia="en-US"/>
+        </w:rPr>
+        <w:t>Final de jogo</w:t>
+      </w:r>
+      <w:bookmarkEnd w:id="5"/>
+    </w:p>
+    <w:p>
+      <w:pPr>
+        <w:rPr>
+          <w:rFonts w:ascii="Segoe UI Variable Small Light" w:hAnsi="Segoe UI Variable Small Light"/>
+          <w:sz w:val="24"/>
+          <w:szCs w:val="24"/>
+          <w:lang w:eastAsia="en-US"/>
+        </w:rPr>
+      </w:pPr>
+      <w:r>
+        <w:rPr>
+          <w:rFonts w:ascii="Segoe UI Variable Small Light" w:hAnsi="Segoe UI Variable Small Light"/>
+          <w:sz w:val="24"/>
+          <w:szCs w:val="24"/>
+          <w:lang w:eastAsia="en-US"/>
+        </w:rPr>
+        <w:t>P</w:t>
+      </w:r>
+      <w:r>
+        <w:rPr>
+          <w:rFonts w:ascii="Segoe UI Variable Small Light" w:hAnsi="Segoe UI Variable Small Light"/>
+          <w:sz w:val="24"/>
+          <w:szCs w:val="24"/>
+          <w:lang w:eastAsia="en-US"/>
+        </w:rPr>
+        <w:t xml:space="preserve">ara jogar, o utilizador deve clicar em todas as letras que considera fazerem parte da palavra, por ordem da mesma. Se a palavra selecionada for correta irá aparecer a verde e automaticamente serão alterados os pontos do jogador. No final de cada jogo (ou </w:t>
+      </w:r>
+      <w:r>
+        <w:rPr>
+          <w:rFonts w:ascii="Segoe UI Variable Small Light" w:hAnsi="Segoe UI Variable Small Light"/>
+          <w:sz w:val="24"/>
+          <w:szCs w:val="24"/>
+          <w:lang w:eastAsia="en-US"/>
+        </w:rPr>
         <w:t>por fim de tempo, ou por descoberta de todas as palavras), aparecerá uma mensagem com a pontuação, para o utilizador colocar o seu nome.</w:t>
       </w:r>
     </w:p>
@@ -1519,7 +1964,41 @@
           <w:noProof/>
           <w:lang w:eastAsia="en-US"/>
         </w:rPr>
-        <w:t>&lt;Print fim d ejogo&gt;</w:t>
+        <w:drawing>
+          <wp:inline distT="0" distB="0" distL="0" distR="0" wp14:anchorId="6927096F" wp14:editId="19A1DD0A">
+            <wp:extent cx="3802710" cy="2263336"/>
+            <wp:effectExtent l="0" t="0" r="7620" b="3810"/>
+            <wp:docPr id="6" name="Imagem 6" descr="Uma imagem com texto&#10;&#10;Descrição gerada automaticamente"/>
+            <wp:cNvGraphicFramePr>
+              <a:graphicFrameLocks xmlns:a="http://schemas.openxmlformats.org/drawingml/2006/main" noChangeAspect="1"/>
+            </wp:cNvGraphicFramePr>
+            <a:graphic xmlns:a="http://schemas.openxmlformats.org/drawingml/2006/main">
+              <a:graphicData uri="http://schemas.openxmlformats.org/drawingml/2006/picture">
+                <pic:pic xmlns:pic="http://schemas.openxmlformats.org/drawingml/2006/picture">
+                  <pic:nvPicPr>
+                    <pic:cNvPr id="6" name="Imagem 6" descr="Uma imagem com texto&#10;&#10;Descrição gerada automaticamente"/>
+                    <pic:cNvPicPr/>
+                  </pic:nvPicPr>
+                  <pic:blipFill>
+                    <a:blip r:embed="rId12"/>
+                    <a:stretch>
+                      <a:fillRect/>
+                    </a:stretch>
+                  </pic:blipFill>
+                  <pic:spPr>
+                    <a:xfrm>
+                      <a:off x="0" y="0"/>
+                      <a:ext cx="3802710" cy="2263336"/>
+                    </a:xfrm>
+                    <a:prstGeom prst="rect">
+                      <a:avLst/>
+                    </a:prstGeom>
+                  </pic:spPr>
+                </pic:pic>
+              </a:graphicData>
+            </a:graphic>
+          </wp:inline>
+        </w:drawing>
       </w:r>
     </w:p>
     <w:p>
@@ -1545,14 +2024,15 @@
           <w:lang w:eastAsia="en-US"/>
         </w:rPr>
       </w:pPr>
-      <w:bookmarkStart w:id="5" w:name="_Toc106448524"/>
-      <w:r>
-        <w:rPr>
-          <w:lang w:eastAsia="en-US"/>
-        </w:rPr>
+      <w:bookmarkStart w:id="6" w:name="_Toc106467183"/>
+      <w:r>
+        <w:rPr>
+          <w:lang w:eastAsia="en-US"/>
+        </w:rPr>
+        <w:lastRenderedPageBreak/>
         <w:t>Funcionalidades Implementadas</w:t>
       </w:r>
-      <w:bookmarkEnd w:id="5"/>
+      <w:bookmarkEnd w:id="6"/>
     </w:p>
     <w:p>
       <w:pPr>
@@ -1650,7 +2130,23 @@
                 <w:b w:val="0"/>
                 <w:bCs w:val="0"/>
               </w:rPr>
-              <w:t>Apresentação de uma lista de palavras aleatórias (de entre uma lista disponível, definida num array ou num ficheiro)</w:t>
+              <w:t xml:space="preserve">Apresentação de uma lista de palavras aleatórias (de entre uma lista disponível, definida num </w:t>
+            </w:r>
+            <w:proofErr w:type="spellStart"/>
+            <w:r>
+              <w:rPr>
+                <w:b w:val="0"/>
+                <w:bCs w:val="0"/>
+              </w:rPr>
+              <w:t>array</w:t>
+            </w:r>
+            <w:proofErr w:type="spellEnd"/>
+            <w:r>
+              <w:rPr>
+                <w:b w:val="0"/>
+                <w:bCs w:val="0"/>
+              </w:rPr>
+              <w:t xml:space="preserve"> ou num ficheiro)</w:t>
             </w:r>
           </w:p>
         </w:tc>
@@ -1670,13 +2166,7 @@
               <w:rPr>
                 <w:lang w:eastAsia="en-US"/>
               </w:rPr>
-              <w:t>Não Completamente Implementada</w:t>
-            </w:r>
-            <w:r>
-              <w:rPr>
-                <w:lang w:eastAsia="en-US"/>
-              </w:rPr>
-              <w:t>, é feita a apresentação das palavras, mas de forma estática</w:t>
+              <w:t>Não Completamente Implementada, é feita a apresentação das palavras, mas de forma estática</w:t>
             </w:r>
           </w:p>
         </w:tc>
@@ -1720,13 +2210,7 @@
               <w:rPr>
                 <w:lang w:eastAsia="en-US"/>
               </w:rPr>
-              <w:t>Não Completamente Implementada</w:t>
-            </w:r>
-            <w:r>
-              <w:rPr>
-                <w:lang w:eastAsia="en-US"/>
-              </w:rPr>
-              <w:t>, as palavras não estão em posição aleatória, mas as restantes letras são aleatórias</w:t>
+              <w:t>Não Completamente Implementada, as palavras não estão em posição aleatória, mas as restantes letras são aleatórias</w:t>
             </w:r>
           </w:p>
         </w:tc>
@@ -1753,7 +2237,6 @@
                 <w:b w:val="0"/>
                 <w:bCs w:val="0"/>
               </w:rPr>
-              <w:lastRenderedPageBreak/>
               <w:t>Seleção da palavra na grelha (com ajuda do rato e/ou teclado)</w:t>
             </w:r>
           </w:p>
@@ -1815,6 +2298,19 @@
                 <w:lang w:eastAsia="en-US"/>
               </w:rPr>
             </w:pPr>
+            <w:r>
+              <w:rPr>
+                <w:lang w:eastAsia="en-US"/>
+              </w:rPr>
+              <w:t>Implementada</w:t>
+            </w:r>
+            <w:r>
+              <w:rPr>
+                <w:u w:val="single"/>
+                <w:lang w:eastAsia="en-US"/>
+              </w:rPr>
+              <w:t>s</w:t>
+            </w:r>
           </w:p>
         </w:tc>
       </w:tr>
@@ -2027,7 +2523,23 @@
                 <w:b w:val="0"/>
                 <w:bCs w:val="0"/>
               </w:rPr>
-              <w:t>Permitir a especificação de outras palavras, para além das já existentes no array.</w:t>
+              <w:t xml:space="preserve">Permitir a especificação de outras palavras, para além das já existentes no </w:t>
+            </w:r>
+            <w:proofErr w:type="spellStart"/>
+            <w:r>
+              <w:rPr>
+                <w:b w:val="0"/>
+                <w:bCs w:val="0"/>
+              </w:rPr>
+              <w:t>array</w:t>
+            </w:r>
+            <w:proofErr w:type="spellEnd"/>
+            <w:r>
+              <w:rPr>
+                <w:b w:val="0"/>
+                <w:bCs w:val="0"/>
+              </w:rPr>
+              <w:t>.</w:t>
             </w:r>
           </w:p>
         </w:tc>
@@ -2047,25 +2559,7 @@
               <w:rPr>
                 <w:lang w:eastAsia="en-US"/>
               </w:rPr>
-              <w:t xml:space="preserve">Não Completamente Implementada, é feita a </w:t>
-            </w:r>
-            <w:r>
-              <w:rPr>
-                <w:lang w:eastAsia="en-US"/>
-              </w:rPr>
-              <w:t>leitura da palavra</w:t>
-            </w:r>
-            <w:r>
-              <w:rPr>
-                <w:lang w:eastAsia="en-US"/>
-              </w:rPr>
-              <w:t xml:space="preserve">, mas </w:t>
-            </w:r>
-            <w:r>
-              <w:rPr>
-                <w:lang w:eastAsia="en-US"/>
-              </w:rPr>
-              <w:t>a mesma não é armazenada</w:t>
+              <w:t>Não Completamente Implementada, é feita a leitura da palavra, mas a mesma não é armazenada</w:t>
             </w:r>
           </w:p>
         </w:tc>
@@ -2105,19 +2599,68 @@
     </w:p>
     <w:p>
       <w:pPr>
+        <w:jc w:val="center"/>
+        <w:rPr>
+          <w:lang w:eastAsia="en-US"/>
+        </w:rPr>
+      </w:pPr>
+    </w:p>
+    <w:p>
+      <w:pPr>
+        <w:jc w:val="center"/>
+        <w:rPr>
+          <w:lang w:eastAsia="en-US"/>
+        </w:rPr>
+      </w:pPr>
+    </w:p>
+    <w:p>
+      <w:pPr>
+        <w:jc w:val="center"/>
+        <w:rPr>
+          <w:lang w:eastAsia="en-US"/>
+        </w:rPr>
+      </w:pPr>
+    </w:p>
+    <w:p>
+      <w:pPr>
+        <w:jc w:val="center"/>
+        <w:rPr>
+          <w:lang w:eastAsia="en-US"/>
+        </w:rPr>
+      </w:pPr>
+    </w:p>
+    <w:p>
+      <w:pPr>
+        <w:jc w:val="center"/>
+        <w:rPr>
+          <w:lang w:eastAsia="en-US"/>
+        </w:rPr>
+      </w:pPr>
+    </w:p>
+    <w:p>
+      <w:pPr>
+        <w:jc w:val="center"/>
+        <w:rPr>
+          <w:lang w:eastAsia="en-US"/>
+        </w:rPr>
+      </w:pPr>
+    </w:p>
+    <w:p>
+      <w:pPr>
         <w:pStyle w:val="Ttulo1"/>
         <w:rPr>
           <w:lang w:eastAsia="en-US"/>
         </w:rPr>
       </w:pPr>
-      <w:bookmarkStart w:id="6" w:name="_Toc106448525"/>
-      <w:r>
-        <w:rPr>
-          <w:lang w:eastAsia="en-US"/>
-        </w:rPr>
+      <w:bookmarkStart w:id="7" w:name="_Toc106467184"/>
+      <w:r>
+        <w:rPr>
+          <w:lang w:eastAsia="en-US"/>
+        </w:rPr>
+        <w:lastRenderedPageBreak/>
         <w:t>Componentes</w:t>
       </w:r>
-      <w:bookmarkEnd w:id="6"/>
+      <w:bookmarkEnd w:id="7"/>
     </w:p>
     <w:p>
       <w:pPr>
@@ -2138,6 +2681,7 @@
           <w:lang w:eastAsia="en-US"/>
         </w:rPr>
       </w:pPr>
+      <w:proofErr w:type="spellStart"/>
       <w:r>
         <w:rPr>
           <w:rFonts w:ascii="Segoe UI Variable Small Light" w:hAnsi="Segoe UI Variable Small Light"/>
@@ -2145,8 +2689,29 @@
           <w:szCs w:val="32"/>
           <w:lang w:eastAsia="en-US"/>
         </w:rPr>
-        <w:t>Control Panel</w:t>
-      </w:r>
+        <w:t>Control</w:t>
+      </w:r>
+      <w:proofErr w:type="spellEnd"/>
+      <w:r>
+        <w:rPr>
+          <w:rFonts w:ascii="Segoe UI Variable Small Light" w:hAnsi="Segoe UI Variable Small Light"/>
+          <w:sz w:val="32"/>
+          <w:szCs w:val="32"/>
+          <w:lang w:eastAsia="en-US"/>
+        </w:rPr>
+        <w:t xml:space="preserve"> </w:t>
+      </w:r>
+      <w:proofErr w:type="spellStart"/>
+      <w:r>
+        <w:rPr>
+          <w:rFonts w:ascii="Segoe UI Variable Small Light" w:hAnsi="Segoe UI Variable Small Light"/>
+          <w:sz w:val="32"/>
+          <w:szCs w:val="32"/>
+          <w:lang w:eastAsia="en-US"/>
+        </w:rPr>
+        <w:t>Panel</w:t>
+      </w:r>
+      <w:proofErr w:type="spellEnd"/>
       <w:r>
         <w:rPr>
           <w:rFonts w:ascii="Segoe UI Variable Small Light" w:hAnsi="Segoe UI Variable Small Light"/>
@@ -2210,8 +2775,19 @@
           <w:szCs w:val="32"/>
           <w:lang w:eastAsia="en-US"/>
         </w:rPr>
-        <w:t>Game Panel</w:t>
-      </w:r>
+        <w:t xml:space="preserve">Game </w:t>
+      </w:r>
+      <w:proofErr w:type="spellStart"/>
+      <w:r>
+        <w:rPr>
+          <w:rFonts w:ascii="Segoe UI Variable Small Light" w:hAnsi="Segoe UI Variable Small Light"/>
+          <w:sz w:val="32"/>
+          <w:szCs w:val="32"/>
+          <w:lang w:eastAsia="en-US"/>
+        </w:rPr>
+        <w:t>Panel</w:t>
+      </w:r>
+      <w:proofErr w:type="spellEnd"/>
       <w:r>
         <w:rPr>
           <w:rFonts w:ascii="Segoe UI Variable Small Light" w:hAnsi="Segoe UI Variable Small Light"/>
@@ -2275,8 +2851,9 @@
           <w:szCs w:val="32"/>
           <w:lang w:eastAsia="en-US"/>
         </w:rPr>
-        <w:t>Game Over Modal</w:t>
-      </w:r>
+        <w:t xml:space="preserve">Game </w:t>
+      </w:r>
+      <w:proofErr w:type="spellStart"/>
       <w:r>
         <w:rPr>
           <w:rFonts w:ascii="Segoe UI Variable Small Light" w:hAnsi="Segoe UI Variable Small Light"/>
@@ -2284,6 +2861,25 @@
           <w:szCs w:val="32"/>
           <w:lang w:eastAsia="en-US"/>
         </w:rPr>
+        <w:t>Over</w:t>
+      </w:r>
+      <w:proofErr w:type="spellEnd"/>
+      <w:r>
+        <w:rPr>
+          <w:rFonts w:ascii="Segoe UI Variable Small Light" w:hAnsi="Segoe UI Variable Small Light"/>
+          <w:sz w:val="32"/>
+          <w:szCs w:val="32"/>
+          <w:lang w:eastAsia="en-US"/>
+        </w:rPr>
+        <w:t xml:space="preserve"> Modal</w:t>
+      </w:r>
+      <w:r>
+        <w:rPr>
+          <w:rFonts w:ascii="Segoe UI Variable Small Light" w:hAnsi="Segoe UI Variable Small Light"/>
+          <w:sz w:val="32"/>
+          <w:szCs w:val="32"/>
+          <w:lang w:eastAsia="en-US"/>
+        </w:rPr>
         <w:t xml:space="preserve"> </w:t>
       </w:r>
       <w:r>
@@ -2333,6 +2929,7 @@
           <w:lang w:eastAsia="en-US"/>
         </w:rPr>
       </w:pPr>
+      <w:proofErr w:type="spellStart"/>
       <w:r>
         <w:rPr>
           <w:rFonts w:ascii="Segoe UI Variable Small Light" w:hAnsi="Segoe UI Variable Small Light"/>
@@ -2342,6 +2939,7 @@
         </w:rPr>
         <w:t>Header</w:t>
       </w:r>
+      <w:proofErr w:type="spellEnd"/>
       <w:r>
         <w:rPr>
           <w:rFonts w:ascii="Segoe UI Variable Small Light" w:hAnsi="Segoe UI Variable Small Light"/>
@@ -2369,6 +2967,7 @@
         </w:rPr>
         <w:t xml:space="preserve"> </w:t>
       </w:r>
+      <w:proofErr w:type="spellStart"/>
       <w:r>
         <w:rPr>
           <w:rFonts w:ascii="Segoe UI Variable Small Light" w:hAnsi="Segoe UI Variable Small Light"/>
@@ -2378,6 +2977,7 @@
         </w:rPr>
         <w:t>Header</w:t>
       </w:r>
+      <w:proofErr w:type="spellEnd"/>
     </w:p>
     <w:p>
       <w:pPr>
@@ -2395,6 +2995,7 @@
           <w:lang w:eastAsia="en-US"/>
         </w:rPr>
       </w:pPr>
+      <w:proofErr w:type="spellStart"/>
       <w:r>
         <w:rPr>
           <w:rFonts w:ascii="Segoe UI Variable Small Light" w:hAnsi="Segoe UI Variable Small Light"/>
@@ -2413,6 +3014,7 @@
         </w:rPr>
         <w:t>ooter</w:t>
       </w:r>
+      <w:proofErr w:type="spellEnd"/>
       <w:r>
         <w:rPr>
           <w:rFonts w:ascii="Segoe UI Variable Small Light" w:hAnsi="Segoe UI Variable Small Light"/>
@@ -2422,6 +3024,7 @@
         </w:rPr>
         <w:t xml:space="preserve"> - </w:t>
       </w:r>
+      <w:proofErr w:type="spellStart"/>
       <w:r>
         <w:rPr>
           <w:rFonts w:ascii="Segoe UI Variable Small Light" w:hAnsi="Segoe UI Variable Small Light"/>
@@ -2431,6 +3034,7 @@
         </w:rPr>
         <w:t>Footer</w:t>
       </w:r>
+      <w:proofErr w:type="spellEnd"/>
     </w:p>
     <w:p>
       <w:pPr>
@@ -2440,7 +3044,7 @@
       </w:pPr>
     </w:p>
     <w:sectPr>
-      <w:footerReference w:type="default" r:id="rId8"/>
+      <w:footerReference w:type="default" r:id="rId13"/>
       <w:pgSz w:w="11906" w:h="16838"/>
       <w:pgMar w:top="1417" w:right="1701" w:bottom="1417" w:left="1701" w:header="708" w:footer="708" w:gutter="0"/>
       <w:cols w:space="708"/>
@@ -3007,7 +3611,6 @@
     <w:next w:val="Normal"/>
     <w:link w:val="Ttulo3Carter"/>
     <w:uiPriority w:val="9"/>
-    <w:semiHidden/>
     <w:unhideWhenUsed/>
     <w:qFormat/>
     <w:rsid w:val="00CF64CE"/>
@@ -3216,7 +3819,6 @@
     <w:basedOn w:val="Tipodeletrapredefinidodopargrafo"/>
     <w:link w:val="Ttulo3"/>
     <w:uiPriority w:val="9"/>
-    <w:semiHidden/>
     <w:rsid w:val="00CF64CE"/>
     <w:rPr>
       <w:caps/>
@@ -3311,7 +3913,6 @@
     <w:basedOn w:val="Normal"/>
     <w:next w:val="Normal"/>
     <w:uiPriority w:val="35"/>
-    <w:semiHidden/>
     <w:unhideWhenUsed/>
     <w:qFormat/>
     <w:rsid w:val="00CF64CE"/>

--- a/Relatório_TP_LS.docx
+++ b/Relatório_TP_LS.docx
@@ -225,8 +225,8 @@
     <w:p>
       <w:pPr>
         <w:spacing w:after="158" w:line="360" w:lineRule="auto"/>
-        <w:ind w:right="415"/>
-        <w:jc w:val="right"/>
+        <w:ind w:right="415" w:firstLine="708"/>
+        <w:jc w:val="center"/>
         <w:rPr>
           <w:rFonts w:ascii="Segoe UI Variable Small Light" w:eastAsia="Times New Roman" w:hAnsi="Segoe UI Variable Small Light" w:cs="Times New Roman"/>
           <w:sz w:val="32"/>
@@ -239,56 +239,94 @@
           <w:sz w:val="32"/>
           <w:szCs w:val="20"/>
         </w:rPr>
-        <w:t xml:space="preserve">João </w:t>
-      </w:r>
-      <w:proofErr w:type="spellStart"/>
+        <w:t xml:space="preserve"> </w:t>
+      </w:r>
       <w:r>
         <w:rPr>
           <w:rFonts w:ascii="Segoe UI Variable Small Light" w:eastAsia="Times New Roman" w:hAnsi="Segoe UI Variable Small Light" w:cs="Times New Roman"/>
           <w:sz w:val="32"/>
           <w:szCs w:val="20"/>
         </w:rPr>
-        <w:t>Choupina</w:t>
-      </w:r>
-      <w:proofErr w:type="spellEnd"/>
+        <w:t xml:space="preserve">João </w:t>
+      </w:r>
+      <w:proofErr w:type="spellStart"/>
       <w:r>
         <w:rPr>
           <w:rFonts w:ascii="Segoe UI Variable Small Light" w:eastAsia="Times New Roman" w:hAnsi="Segoe UI Variable Small Light" w:cs="Times New Roman"/>
           <w:sz w:val="32"/>
           <w:szCs w:val="20"/>
         </w:rPr>
-        <w:t xml:space="preserve"> Ferreira da Mota - 2020151878 – LEI </w:t>
-      </w:r>
-    </w:p>
-    <w:p>
-      <w:pPr>
-        <w:spacing w:after="158" w:line="360" w:lineRule="auto"/>
-        <w:ind w:right="415"/>
-        <w:jc w:val="right"/>
-        <w:rPr>
-          <w:rFonts w:ascii="Segoe UI Variable Small Light" w:hAnsi="Segoe UI Variable Small Light"/>
-          <w:sz w:val="20"/>
-          <w:szCs w:val="20"/>
-        </w:rPr>
-      </w:pPr>
+        <w:t>Choupina</w:t>
+      </w:r>
+      <w:proofErr w:type="spellEnd"/>
       <w:r>
         <w:rPr>
           <w:rFonts w:ascii="Segoe UI Variable Small Light" w:eastAsia="Times New Roman" w:hAnsi="Segoe UI Variable Small Light" w:cs="Times New Roman"/>
           <w:sz w:val="32"/>
           <w:szCs w:val="20"/>
         </w:rPr>
-        <w:t xml:space="preserve">Alexandre </w:t>
-      </w:r>
-      <w:proofErr w:type="gramStart"/>
+        <w:t xml:space="preserve"> Ferreira da Mota - 2020151878 – LEI </w:t>
+      </w:r>
+    </w:p>
+    <w:p>
+      <w:pPr>
+        <w:spacing w:after="158" w:line="360" w:lineRule="auto"/>
+        <w:ind w:left="708" w:right="415" w:firstLine="708"/>
+        <w:jc w:val="center"/>
+        <w:rPr>
+          <w:rFonts w:ascii="Segoe UI Variable Small Light" w:hAnsi="Segoe UI Variable Small Light"/>
+          <w:sz w:val="20"/>
+          <w:szCs w:val="20"/>
+        </w:rPr>
+      </w:pPr>
       <w:r>
         <w:rPr>
           <w:rFonts w:ascii="Segoe UI Variable Small Light" w:eastAsia="Times New Roman" w:hAnsi="Segoe UI Variable Small Light" w:cs="Times New Roman"/>
           <w:sz w:val="32"/>
           <w:szCs w:val="20"/>
         </w:rPr>
-        <w:t>-  -</w:t>
-      </w:r>
-      <w:proofErr w:type="gramEnd"/>
+        <w:t xml:space="preserve">Alexandre </w:t>
+      </w:r>
+      <w:r>
+        <w:rPr>
+          <w:rFonts w:ascii="Segoe UI Variable Small Light" w:eastAsia="Times New Roman" w:hAnsi="Segoe UI Variable Small Light" w:cs="Times New Roman"/>
+          <w:sz w:val="32"/>
+          <w:szCs w:val="20"/>
+        </w:rPr>
+        <w:t xml:space="preserve">Almeida Moreira </w:t>
+      </w:r>
+      <w:r>
+        <w:rPr>
+          <w:rFonts w:ascii="Segoe UI Variable Small Light" w:eastAsia="Times New Roman" w:hAnsi="Segoe UI Variable Small Light" w:cs="Times New Roman"/>
+          <w:sz w:val="32"/>
+          <w:szCs w:val="20"/>
+        </w:rPr>
+        <w:t xml:space="preserve">- </w:t>
+      </w:r>
+      <w:r>
+        <w:rPr>
+          <w:rFonts w:ascii="Segoe UI Variable Small Light" w:eastAsia="Times New Roman" w:hAnsi="Segoe UI Variable Small Light" w:cs="Times New Roman"/>
+          <w:sz w:val="32"/>
+          <w:szCs w:val="20"/>
+        </w:rPr>
+        <w:t>2020144214</w:t>
+      </w:r>
+      <w:r>
+        <w:rPr>
+          <w:rFonts w:ascii="Segoe UI Variable Small Light" w:eastAsia="Times New Roman" w:hAnsi="Segoe UI Variable Small Light" w:cs="Times New Roman"/>
+          <w:sz w:val="32"/>
+          <w:szCs w:val="20"/>
+        </w:rPr>
+        <w:t xml:space="preserve"> </w:t>
+      </w:r>
+      <w:r>
+        <w:rPr>
+          <w:rFonts w:ascii="Segoe UI Variable Small Light" w:eastAsia="Times New Roman" w:hAnsi="Segoe UI Variable Small Light" w:cs="Times New Roman"/>
+          <w:sz w:val="32"/>
+          <w:szCs w:val="20"/>
+        </w:rPr>
+        <w:t>–</w:t>
+      </w:r>
       <w:r>
         <w:rPr>
           <w:rFonts w:ascii="Segoe UI Variable Small Light" w:eastAsia="Times New Roman" w:hAnsi="Segoe UI Variable Small Light" w:cs="Times New Roman"/>
@@ -471,7 +509,7 @@
           <w:r>
             <w:fldChar w:fldCharType="separate"/>
           </w:r>
-          <w:hyperlink w:anchor="_Toc106467178" w:history="1">
+          <w:hyperlink w:anchor="_Toc106560085" w:history="1">
             <w:r>
               <w:rPr>
                 <w:rStyle w:val="Hiperligao"/>
@@ -499,7 +537,7 @@
                 <w:noProof/>
                 <w:webHidden/>
               </w:rPr>
-              <w:instrText xml:space="preserve"> PAGEREF _Toc106467178 \h </w:instrText>
+              <w:instrText xml:space="preserve"> PAGEREF _Toc106560085 \h </w:instrText>
             </w:r>
             <w:r>
               <w:rPr>
@@ -542,7 +580,7 @@
               <w:color w:val="auto"/>
             </w:rPr>
           </w:pPr>
-          <w:hyperlink w:anchor="_Toc106467179" w:history="1">
+          <w:hyperlink w:anchor="_Toc106560086" w:history="1">
             <w:r>
               <w:rPr>
                 <w:rStyle w:val="Hiperligao"/>
@@ -570,7 +608,7 @@
                 <w:noProof/>
                 <w:webHidden/>
               </w:rPr>
-              <w:instrText xml:space="preserve"> PAGEREF _Toc106467179 \h </w:instrText>
+              <w:instrText xml:space="preserve"> PAGEREF _Toc106560086 \h </w:instrText>
             </w:r>
             <w:r>
               <w:rPr>
@@ -613,7 +651,7 @@
               <w:color w:val="auto"/>
             </w:rPr>
           </w:pPr>
-          <w:hyperlink w:anchor="_Toc106467180" w:history="1">
+          <w:hyperlink w:anchor="_Toc106560087" w:history="1">
             <w:r>
               <w:rPr>
                 <w:rStyle w:val="Hiperligao"/>
@@ -641,7 +679,7 @@
                 <w:noProof/>
                 <w:webHidden/>
               </w:rPr>
-              <w:instrText xml:space="preserve"> PAGEREF _Toc106467180 \h </w:instrText>
+              <w:instrText xml:space="preserve"> PAGEREF _Toc106560087 \h </w:instrText>
             </w:r>
             <w:r>
               <w:rPr>
@@ -684,7 +722,7 @@
               <w:color w:val="auto"/>
             </w:rPr>
           </w:pPr>
-          <w:hyperlink w:anchor="_Toc106467181" w:history="1">
+          <w:hyperlink w:anchor="_Toc106560088" w:history="1">
             <w:r>
               <w:rPr>
                 <w:rStyle w:val="Hiperligao"/>
@@ -712,7 +750,7 @@
                 <w:noProof/>
                 <w:webHidden/>
               </w:rPr>
-              <w:instrText xml:space="preserve"> PAGEREF _Toc106467181 \h </w:instrText>
+              <w:instrText xml:space="preserve"> PAGEREF _Toc106560088 \h </w:instrText>
             </w:r>
             <w:r>
               <w:rPr>
@@ -755,7 +793,7 @@
               <w:color w:val="auto"/>
             </w:rPr>
           </w:pPr>
-          <w:hyperlink w:anchor="_Toc106467182" w:history="1">
+          <w:hyperlink w:anchor="_Toc106560089" w:history="1">
             <w:r>
               <w:rPr>
                 <w:rStyle w:val="Hiperligao"/>
@@ -783,7 +821,7 @@
                 <w:noProof/>
                 <w:webHidden/>
               </w:rPr>
-              <w:instrText xml:space="preserve"> PAGEREF _Toc106467182 \h </w:instrText>
+              <w:instrText xml:space="preserve"> PAGEREF _Toc106560089 \h </w:instrText>
             </w:r>
             <w:r>
               <w:rPr>
@@ -826,7 +864,7 @@
               <w:color w:val="auto"/>
             </w:rPr>
           </w:pPr>
-          <w:hyperlink w:anchor="_Toc106467183" w:history="1">
+          <w:hyperlink w:anchor="_Toc106560090" w:history="1">
             <w:r>
               <w:rPr>
                 <w:rStyle w:val="Hiperligao"/>
@@ -854,7 +892,7 @@
                 <w:noProof/>
                 <w:webHidden/>
               </w:rPr>
-              <w:instrText xml:space="preserve"> PAGEREF _Toc106467183 \h </w:instrText>
+              <w:instrText xml:space="preserve"> PAGEREF _Toc106560090 \h </w:instrText>
             </w:r>
             <w:r>
               <w:rPr>
@@ -897,7 +935,7 @@
               <w:color w:val="auto"/>
             </w:rPr>
           </w:pPr>
-          <w:hyperlink w:anchor="_Toc106467184" w:history="1">
+          <w:hyperlink w:anchor="_Toc106560091" w:history="1">
             <w:r>
               <w:rPr>
                 <w:rStyle w:val="Hiperligao"/>
@@ -925,7 +963,7 @@
                 <w:noProof/>
                 <w:webHidden/>
               </w:rPr>
-              <w:instrText xml:space="preserve"> PAGEREF _Toc106467184 \h </w:instrText>
+              <w:instrText xml:space="preserve"> PAGEREF _Toc106560091 \h </w:instrText>
             </w:r>
             <w:r>
               <w:rPr>
@@ -1137,7 +1175,7 @@
           <w:lang w:eastAsia="en-US"/>
         </w:rPr>
       </w:pPr>
-      <w:bookmarkStart w:id="1" w:name="_Toc106467178"/>
+      <w:bookmarkStart w:id="1" w:name="_Toc106560085"/>
       <w:r>
         <w:rPr>
           <w:sz w:val="32"/>
@@ -1426,7 +1464,7 @@
           <w:lang w:eastAsia="en-US"/>
         </w:rPr>
       </w:pPr>
-      <w:bookmarkStart w:id="2" w:name="_Toc106467179"/>
+      <w:bookmarkStart w:id="2" w:name="_Toc106560086"/>
       <w:r>
         <w:rPr>
           <w:lang w:eastAsia="en-US"/>
@@ -1453,7 +1491,7 @@
           <w:lang w:eastAsia="en-US"/>
         </w:rPr>
       </w:pPr>
-      <w:bookmarkStart w:id="3" w:name="_Toc106467180"/>
+      <w:bookmarkStart w:id="3" w:name="_Toc106560087"/>
       <w:r>
         <w:rPr>
           <w:lang w:eastAsia="en-US"/>
@@ -1471,14 +1509,12 @@
       <w:r>
         <w:rPr>
           <w:noProof/>
-          <w:sz w:val="16"/>
-          <w:szCs w:val="16"/>
           <w:lang w:eastAsia="en-US"/>
         </w:rPr>
         <w:drawing>
-          <wp:inline distT="0" distB="0" distL="0" distR="0" wp14:anchorId="629C3C59" wp14:editId="3B2A54A0">
-            <wp:extent cx="5400040" cy="2432685"/>
-            <wp:effectExtent l="0" t="0" r="0" b="5715"/>
+          <wp:inline distT="0" distB="0" distL="0" distR="0" wp14:anchorId="7FFCA2E4" wp14:editId="486B7F4C">
+            <wp:extent cx="5440027" cy="1813555"/>
+            <wp:effectExtent l="0" t="0" r="0" b="0"/>
             <wp:docPr id="1" name="Imagem 1"/>
             <wp:cNvGraphicFramePr>
               <a:graphicFrameLocks xmlns:a="http://schemas.openxmlformats.org/drawingml/2006/main" noChangeAspect="1"/>
@@ -1499,7 +1535,7 @@
                   <pic:spPr>
                     <a:xfrm>
                       <a:off x="0" y="0"/>
-                      <a:ext cx="5400040" cy="2432685"/>
+                      <a:ext cx="5529331" cy="1843326"/>
                     </a:xfrm>
                     <a:prstGeom prst="rect">
                       <a:avLst/>
@@ -1519,7 +1555,7 @@
           <w:lang w:eastAsia="en-US"/>
         </w:rPr>
       </w:pPr>
-      <w:bookmarkStart w:id="4" w:name="_Toc106467181"/>
+      <w:bookmarkStart w:id="4" w:name="_Toc106560088"/>
       <w:r>
         <w:rPr>
           <w:lang w:eastAsia="en-US"/>
@@ -1589,6 +1625,16 @@
         </w:rPr>
         <w:t xml:space="preserve"> Além disto, o tempo começa também a decrescer.</w:t>
       </w:r>
+    </w:p>
+    <w:p>
+      <w:pPr>
+        <w:rPr>
+          <w:rFonts w:ascii="Segoe UI Variable Small Light" w:hAnsi="Segoe UI Variable Small Light"/>
+          <w:sz w:val="24"/>
+          <w:szCs w:val="24"/>
+          <w:lang w:eastAsia="en-US"/>
+        </w:rPr>
+      </w:pPr>
     </w:p>
     <w:tbl>
       <w:tblPr>
@@ -1638,6 +1684,16 @@
               <w:spacing w:after="0"/>
               <w:jc w:val="center"/>
               <w:rPr>
+                <w:noProof/>
+                <w:lang w:eastAsia="en-US"/>
+              </w:rPr>
+            </w:pPr>
+          </w:p>
+          <w:p>
+            <w:pPr>
+              <w:spacing w:after="0"/>
+              <w:jc w:val="center"/>
+              <w:rPr>
                 <w:rFonts w:ascii="Segoe UI Variable Small Light" w:hAnsi="Segoe UI Variable Small Light"/>
                 <w:sz w:val="24"/>
                 <w:szCs w:val="24"/>
@@ -1650,8 +1706,8 @@
                 <w:lang w:eastAsia="en-US"/>
               </w:rPr>
               <w:drawing>
-                <wp:inline distT="0" distB="0" distL="0" distR="0" wp14:anchorId="34A59B81" wp14:editId="504B61E7">
-                  <wp:extent cx="2079282" cy="3514725"/>
+                <wp:inline distT="0" distB="0" distL="0" distR="0" wp14:anchorId="34A59B81" wp14:editId="19CEE3A1">
+                  <wp:extent cx="2078990" cy="3095131"/>
                   <wp:effectExtent l="0" t="0" r="0" b="0"/>
                   <wp:docPr id="3" name="Imagem 3"/>
                   <wp:cNvGraphicFramePr>
@@ -1666,7 +1722,7 @@
                             <a:picLocks noChangeAspect="1" noChangeArrowheads="1"/>
                           </pic:cNvPicPr>
                         </pic:nvPicPr>
-                        <pic:blipFill>
+                        <pic:blipFill rotWithShape="1">
                           <a:blip r:embed="rId9">
                             <a:extLst>
                               <a:ext uri="{28A0092B-C50C-407E-A947-70E740481C1C}">
@@ -1674,15 +1730,13 @@
                               </a:ext>
                             </a:extLst>
                           </a:blip>
-                          <a:srcRect/>
-                          <a:stretch>
-                            <a:fillRect/>
-                          </a:stretch>
+                          <a:srcRect t="11926"/>
+                          <a:stretch/>
                         </pic:blipFill>
                         <pic:spPr bwMode="auto">
                           <a:xfrm>
                             <a:off x="0" y="0"/>
-                            <a:ext cx="2086377" cy="3526718"/>
+                            <a:ext cx="2079282" cy="3095566"/>
                           </a:xfrm>
                           <a:prstGeom prst="rect">
                             <a:avLst/>
@@ -1691,6 +1745,11 @@
                           <a:ln>
                             <a:noFill/>
                           </a:ln>
+                          <a:extLst>
+                            <a:ext uri="{53640926-AAD7-44D8-BBD7-CCE9431645EC}">
+                              <a14:shadowObscured xmlns:a14="http://schemas.microsoft.com/office/drawing/2010/main"/>
+                            </a:ext>
+                          </a:extLst>
                         </pic:spPr>
                       </pic:pic>
                     </a:graphicData>
@@ -1737,6 +1796,16 @@
               <w:spacing w:after="0"/>
               <w:jc w:val="center"/>
               <w:rPr>
+                <w:noProof/>
+                <w:lang w:eastAsia="en-US"/>
+              </w:rPr>
+            </w:pPr>
+          </w:p>
+          <w:p>
+            <w:pPr>
+              <w:spacing w:after="0"/>
+              <w:jc w:val="center"/>
+              <w:rPr>
                 <w:rFonts w:ascii="Segoe UI Variable Small Light" w:hAnsi="Segoe UI Variable Small Light"/>
                 <w:sz w:val="24"/>
                 <w:szCs w:val="24"/>
@@ -1749,8 +1818,8 @@
                 <w:lang w:eastAsia="en-US"/>
               </w:rPr>
               <w:drawing>
-                <wp:inline distT="0" distB="0" distL="0" distR="0" wp14:anchorId="0B292F67" wp14:editId="5E68028F">
-                  <wp:extent cx="2133730" cy="3457575"/>
+                <wp:inline distT="0" distB="0" distL="0" distR="0" wp14:anchorId="0B292F67" wp14:editId="34468392">
+                  <wp:extent cx="2133600" cy="3068744"/>
                   <wp:effectExtent l="0" t="0" r="0" b="0"/>
                   <wp:docPr id="4" name="Imagem 4"/>
                   <wp:cNvGraphicFramePr>
@@ -1765,7 +1834,7 @@
                             <a:picLocks noChangeAspect="1" noChangeArrowheads="1"/>
                           </pic:cNvPicPr>
                         </pic:nvPicPr>
-                        <pic:blipFill>
+                        <pic:blipFill rotWithShape="1">
                           <a:blip r:embed="rId10">
                             <a:extLst>
                               <a:ext uri="{28A0092B-C50C-407E-A947-70E740481C1C}">
@@ -1773,15 +1842,13 @@
                               </a:ext>
                             </a:extLst>
                           </a:blip>
-                          <a:srcRect/>
-                          <a:stretch>
-                            <a:fillRect/>
-                          </a:stretch>
+                          <a:srcRect t="11241"/>
+                          <a:stretch/>
                         </pic:blipFill>
                         <pic:spPr bwMode="auto">
                           <a:xfrm>
                             <a:off x="0" y="0"/>
-                            <a:ext cx="2142180" cy="3471267"/>
+                            <a:ext cx="2142180" cy="3081085"/>
                           </a:xfrm>
                           <a:prstGeom prst="rect">
                             <a:avLst/>
@@ -1790,6 +1857,11 @@
                           <a:ln>
                             <a:noFill/>
                           </a:ln>
+                          <a:extLst>
+                            <a:ext uri="{53640926-AAD7-44D8-BBD7-CCE9431645EC}">
+                              <a14:shadowObscured xmlns:a14="http://schemas.microsoft.com/office/drawing/2010/main"/>
+                            </a:ext>
+                          </a:extLst>
                         </pic:spPr>
                       </pic:pic>
                     </a:graphicData>
@@ -1812,19 +1884,44 @@
           <w:lang w:eastAsia="en-US"/>
         </w:rPr>
       </w:pPr>
-      <w:r>
+    </w:p>
+    <w:p>
+      <w:pPr>
+        <w:spacing w:after="0"/>
+        <w:jc w:val="center"/>
         <w:rPr>
           <w:rFonts w:ascii="Segoe UI Variable Small Light" w:hAnsi="Segoe UI Variable Small Light"/>
           <w:sz w:val="24"/>
           <w:szCs w:val="24"/>
           <w:lang w:eastAsia="en-US"/>
         </w:rPr>
+      </w:pPr>
+    </w:p>
+    <w:p>
+      <w:pPr>
+        <w:spacing w:after="0"/>
+        <w:jc w:val="center"/>
+        <w:rPr>
+          <w:rFonts w:ascii="Segoe UI Variable Small Light" w:hAnsi="Segoe UI Variable Small Light"/>
+          <w:sz w:val="24"/>
+          <w:szCs w:val="24"/>
+          <w:lang w:eastAsia="en-US"/>
+        </w:rPr>
+      </w:pPr>
+      <w:r>
+        <w:rPr>
+          <w:rFonts w:ascii="Segoe UI Variable Small Light" w:hAnsi="Segoe UI Variable Small Light"/>
+          <w:sz w:val="24"/>
+          <w:szCs w:val="24"/>
+          <w:lang w:eastAsia="en-US"/>
+        </w:rPr>
         <w:lastRenderedPageBreak/>
         <w:t>Jogo avançado</w:t>
       </w:r>
     </w:p>
     <w:p>
       <w:pPr>
+        <w:spacing w:after="0"/>
         <w:jc w:val="center"/>
         <w:rPr>
           <w:rFonts w:ascii="Segoe UI Variable Small Light" w:hAnsi="Segoe UI Variable Small Light"/>
@@ -1833,15 +1930,26 @@
           <w:lang w:eastAsia="en-US"/>
         </w:rPr>
       </w:pPr>
+    </w:p>
+    <w:p>
+      <w:pPr>
+        <w:jc w:val="center"/>
+        <w:rPr>
+          <w:rFonts w:ascii="Segoe UI Variable Small Light" w:hAnsi="Segoe UI Variable Small Light"/>
+          <w:sz w:val="24"/>
+          <w:szCs w:val="24"/>
+          <w:lang w:eastAsia="en-US"/>
+        </w:rPr>
+      </w:pPr>
       <w:r>
         <w:rPr>
           <w:noProof/>
           <w:lang w:eastAsia="en-US"/>
         </w:rPr>
         <w:drawing>
-          <wp:inline distT="0" distB="0" distL="0" distR="0" wp14:anchorId="323830BE" wp14:editId="1D772607">
-            <wp:extent cx="2581714" cy="3456000"/>
-            <wp:effectExtent l="0" t="0" r="9525" b="0"/>
+          <wp:inline distT="0" distB="0" distL="0" distR="0" wp14:anchorId="323830BE" wp14:editId="5D54EC2F">
+            <wp:extent cx="2581275" cy="3059172"/>
+            <wp:effectExtent l="0" t="0" r="0" b="8255"/>
             <wp:docPr id="5" name="Imagem 5"/>
             <wp:cNvGraphicFramePr>
               <a:graphicFrameLocks xmlns:a="http://schemas.openxmlformats.org/drawingml/2006/main" noChangeAspect="1"/>
@@ -1855,7 +1963,7 @@
                       <a:picLocks noChangeAspect="1" noChangeArrowheads="1"/>
                     </pic:cNvPicPr>
                   </pic:nvPicPr>
-                  <pic:blipFill>
+                  <pic:blipFill rotWithShape="1">
                     <a:blip r:embed="rId11" cstate="print">
                       <a:extLst>
                         <a:ext uri="{28A0092B-C50C-407E-A947-70E740481C1C}">
@@ -1863,15 +1971,13 @@
                         </a:ext>
                       </a:extLst>
                     </a:blip>
-                    <a:srcRect/>
-                    <a:stretch>
-                      <a:fillRect/>
-                    </a:stretch>
+                    <a:srcRect t="11467"/>
+                    <a:stretch/>
                   </pic:blipFill>
                   <pic:spPr bwMode="auto">
                     <a:xfrm>
                       <a:off x="0" y="0"/>
-                      <a:ext cx="2581714" cy="3456000"/>
+                      <a:ext cx="2581714" cy="3059692"/>
                     </a:xfrm>
                     <a:prstGeom prst="rect">
                       <a:avLst/>
@@ -1880,6 +1986,11 @@
                     <a:ln>
                       <a:noFill/>
                     </a:ln>
+                    <a:extLst>
+                      <a:ext uri="{53640926-AAD7-44D8-BBD7-CCE9431645EC}">
+                        <a14:shadowObscured xmlns:a14="http://schemas.microsoft.com/office/drawing/2010/main"/>
+                      </a:ext>
+                    </a:extLst>
                   </pic:spPr>
                 </pic:pic>
               </a:graphicData>
@@ -1906,7 +2017,7 @@
           <w:lang w:eastAsia="en-US"/>
         </w:rPr>
       </w:pPr>
-      <w:bookmarkStart w:id="5" w:name="_Toc106467182"/>
+      <w:bookmarkStart w:id="5" w:name="_Toc106560089"/>
       <w:r>
         <w:rPr>
           <w:lang w:eastAsia="en-US"/>
@@ -2019,12 +2130,20 @@
     </w:p>
     <w:p>
       <w:pPr>
+        <w:jc w:val="center"/>
+        <w:rPr>
+          <w:lang w:eastAsia="en-US"/>
+        </w:rPr>
+      </w:pPr>
+    </w:p>
+    <w:p>
+      <w:pPr>
         <w:pStyle w:val="Ttulo1"/>
         <w:rPr>
           <w:lang w:eastAsia="en-US"/>
         </w:rPr>
       </w:pPr>
-      <w:bookmarkStart w:id="6" w:name="_Toc106467183"/>
+      <w:bookmarkStart w:id="6" w:name="_Toc106560090"/>
       <w:r>
         <w:rPr>
           <w:lang w:eastAsia="en-US"/>
@@ -2647,12 +2766,20 @@
     </w:p>
     <w:p>
       <w:pPr>
+        <w:jc w:val="center"/>
+        <w:rPr>
+          <w:lang w:eastAsia="en-US"/>
+        </w:rPr>
+      </w:pPr>
+    </w:p>
+    <w:p>
+      <w:pPr>
         <w:pStyle w:val="Ttulo1"/>
         <w:rPr>
           <w:lang w:eastAsia="en-US"/>
         </w:rPr>
       </w:pPr>
-      <w:bookmarkStart w:id="7" w:name="_Toc106467184"/>
+      <w:bookmarkStart w:id="7" w:name="_Toc106560091"/>
       <w:r>
         <w:rPr>
           <w:lang w:eastAsia="en-US"/>
